--- a/Minutes Report.docx
+++ b/Minutes Report.docx
@@ -5,7 +5,9 @@
     <w:sdt>
       <w:sdtPr>
         <w:rPr>
+          <w:rFonts w:ascii="Arial" w:eastAsia="Arial" w:hAnsi="Arial" w:cs="Arial"/>
           <w:color w:val="4F81BD" w:themeColor="accent1"/>
+          <w:lang w:val="en" w:eastAsia="en-NL"/>
         </w:rPr>
         <w:id w:val="-779724249"/>
         <w:docPartObj>
@@ -15,11 +17,9 @@
       </w:sdtPr>
       <w:sdtEndPr>
         <w:rPr>
-          <w:rFonts w:ascii="Arial" w:eastAsia="Arial" w:hAnsi="Arial" w:cs="Arial"/>
           <w:caps/>
           <w:sz w:val="64"/>
           <w:szCs w:val="64"/>
-          <w:lang w:val="en" w:eastAsia="en-NL"/>
         </w:rPr>
       </w:sdtEndPr>
       <w:sdtContent>
@@ -601,6 +601,29 @@
           <w:szCs w:val="32"/>
         </w:rPr>
       </w:pPr>
+    </w:p>
+    <w:p>
+      <w:pPr>
+        <w:rPr>
+          <w:sz w:val="32"/>
+          <w:szCs w:val="32"/>
+        </w:rPr>
+      </w:pPr>
+      <w:r>
+        <w:rPr>
+          <w:sz w:val="32"/>
+          <w:szCs w:val="32"/>
+        </w:rPr>
+        <w:t xml:space="preserve">   </w:t>
+      </w:r>
+    </w:p>
+    <w:p>
+      <w:pPr>
+        <w:rPr>
+          <w:sz w:val="32"/>
+          <w:szCs w:val="32"/>
+        </w:rPr>
+      </w:pPr>
       <w:r>
         <w:rPr>
           <w:sz w:val="32"/>
@@ -619,6 +642,13 @@
     </w:p>
     <w:sdt>
       <w:sdtPr>
+        <w:rPr>
+          <w:rFonts w:ascii="Arial" w:eastAsia="Arial" w:hAnsi="Arial" w:cs="Arial"/>
+          <w:color w:val="auto"/>
+          <w:sz w:val="22"/>
+          <w:szCs w:val="22"/>
+          <w:lang w:val="en" w:eastAsia="en-NL"/>
+        </w:rPr>
         <w:id w:val="-2010210595"/>
         <w:docPartObj>
           <w:docPartGallery w:val="Table of Contents"/>
@@ -627,14 +657,9 @@
       </w:sdtPr>
       <w:sdtEndPr>
         <w:rPr>
-          <w:rFonts w:ascii="Arial" w:eastAsia="Arial" w:hAnsi="Arial" w:cs="Arial"/>
           <w:b/>
           <w:bCs/>
           <w:noProof/>
-          <w:color w:val="auto"/>
-          <w:sz w:val="22"/>
-          <w:szCs w:val="22"/>
-          <w:lang w:val="en" w:eastAsia="en-NL"/>
         </w:rPr>
       </w:sdtEndPr>
       <w:sdtContent>
@@ -3814,8 +3839,63 @@
           <w:p/>
         </w:tc>
       </w:tr>
+      <w:tr>
+        <w:tc>
+          <w:tcPr>
+            <w:tcW w:w="4788" w:type="dxa"/>
+          </w:tcPr>
+          <w:p/>
+        </w:tc>
+        <w:tc>
+          <w:tcPr>
+            <w:tcW w:w="4788" w:type="dxa"/>
+          </w:tcPr>
+          <w:p/>
+        </w:tc>
+      </w:tr>
+      <w:tr>
+        <w:tc>
+          <w:tcPr>
+            <w:tcW w:w="4788" w:type="dxa"/>
+          </w:tcPr>
+          <w:p/>
+        </w:tc>
+        <w:tc>
+          <w:tcPr>
+            <w:tcW w:w="4788" w:type="dxa"/>
+          </w:tcPr>
+          <w:p/>
+        </w:tc>
+      </w:tr>
+      <w:tr>
+        <w:tc>
+          <w:tcPr>
+            <w:tcW w:w="4788" w:type="dxa"/>
+          </w:tcPr>
+          <w:p/>
+        </w:tc>
+        <w:tc>
+          <w:tcPr>
+            <w:tcW w:w="4788" w:type="dxa"/>
+          </w:tcPr>
+          <w:p/>
+        </w:tc>
+      </w:tr>
     </w:tbl>
     <w:p/>
+    <w:p>
+      <w:pPr>
+        <w:pStyle w:val="Heading3"/>
+      </w:pPr>
+      <w:r>
+        <w:t>Members Role</w:t>
+      </w:r>
+    </w:p>
+    <w:p>
+      <w:r>
+        <w:t xml:space="preserve">           </w:t>
+      </w:r>
+    </w:p>
     <w:p>
       <w:pPr>
         <w:pStyle w:val="Heading3"/>
@@ -3868,6 +3948,7 @@
       </w:pPr>
       <w:bookmarkStart w:id="5" w:name="_Toc5721499"/>
       <w:r>
+        <w:lastRenderedPageBreak/>
         <w:t>Discussion</w:t>
       </w:r>
       <w:bookmarkEnd w:id="5"/>
@@ -3880,6 +3961,35 @@
           <w:numId w:val="2"/>
         </w:numPr>
       </w:pPr>
+      <w:r>
+        <w:t xml:space="preserve">We have discussed about our </w:t>
+      </w:r>
+      <w:proofErr w:type="gramStart"/>
+      <w:r>
+        <w:t>application(</w:t>
+      </w:r>
+      <w:proofErr w:type="gramEnd"/>
+      <w:r>
+        <w:t>city traffic simulation),how we will work and what we are going to make it</w:t>
+      </w:r>
+      <w:r>
+        <w:t>.</w:t>
+      </w:r>
+    </w:p>
+    <w:p>
+      <w:pPr>
+        <w:pStyle w:val="ListParagraph"/>
+        <w:numPr>
+          <w:ilvl w:val="0"/>
+          <w:numId w:val="2"/>
+        </w:numPr>
+      </w:pPr>
+    </w:p>
+    <w:p>
+      <w:pPr>
+        <w:pStyle w:val="ListParagraph"/>
+        <w:ind w:left="1697"/>
+      </w:pPr>
     </w:p>
     <w:p>
       <w:pPr>
@@ -3887,7 +3997,6 @@
       </w:pPr>
       <w:bookmarkStart w:id="6" w:name="_Toc5721500"/>
       <w:r>
-        <w:lastRenderedPageBreak/>
         <w:t>Feedback</w:t>
       </w:r>
       <w:bookmarkEnd w:id="6"/>
@@ -3973,7 +4082,11 @@
           <w:tcPr>
             <w:tcW w:w="4788" w:type="dxa"/>
           </w:tcPr>
-          <w:p/>
+          <w:p>
+            <w:r>
+              <w:t xml:space="preserve">  </w:t>
+            </w:r>
+          </w:p>
         </w:tc>
         <w:tc>
           <w:tcPr>
@@ -4071,8 +4184,6 @@
           <w:szCs w:val="28"/>
         </w:rPr>
       </w:pPr>
-      <w:bookmarkStart w:id="9" w:name="_GoBack"/>
-      <w:bookmarkEnd w:id="9"/>
     </w:p>
     <w:p>
       <w:pPr>
@@ -4086,33 +4197,167 @@
       <w:pPr>
         <w:pStyle w:val="Heading1"/>
       </w:pPr>
-      <w:bookmarkStart w:id="10" w:name="_Toc5721503"/>
+      <w:bookmarkStart w:id="9" w:name="_Toc5721503"/>
       <w:r>
         <w:t>Meeting#2</w:t>
       </w:r>
+      <w:bookmarkEnd w:id="9"/>
+    </w:p>
+    <w:p/>
+    <w:p>
+      <w:pPr>
+        <w:pStyle w:val="Heading3"/>
+      </w:pPr>
+      <w:bookmarkStart w:id="10" w:name="_Toc5721504"/>
+      <w:r>
+        <w:t>Date and Time</w:t>
+      </w:r>
       <w:bookmarkEnd w:id="10"/>
     </w:p>
-    <w:p>
-      <w:pPr>
-        <w:pStyle w:val="Heading3"/>
-      </w:pPr>
-      <w:bookmarkStart w:id="11" w:name="_Toc5721504"/>
-      <w:r>
-        <w:t>Date and Time</w:t>
+    <w:p/>
+    <w:p>
+      <w:pPr>
+        <w:pStyle w:val="Heading2"/>
+      </w:pPr>
+      <w:bookmarkStart w:id="11" w:name="_Toc5721505"/>
+      <w:r>
+        <w:t>Members Attendance</w:t>
       </w:r>
       <w:bookmarkEnd w:id="11"/>
     </w:p>
+    <w:tbl>
+      <w:tblPr>
+        <w:tblStyle w:val="TableGrid"/>
+        <w:tblW w:w="0" w:type="auto"/>
+        <w:tblLook w:val="04A0" w:firstRow="1" w:lastRow="0" w:firstColumn="1" w:lastColumn="0" w:noHBand="0" w:noVBand="1"/>
+      </w:tblPr>
+      <w:tblGrid>
+        <w:gridCol w:w="4679"/>
+        <w:gridCol w:w="4671"/>
+      </w:tblGrid>
+      <w:tr>
+        <w:tc>
+          <w:tcPr>
+            <w:tcW w:w="4788" w:type="dxa"/>
+          </w:tcPr>
+          <w:p>
+            <w:r>
+              <w:t xml:space="preserve">     Members name</w:t>
+            </w:r>
+          </w:p>
+        </w:tc>
+        <w:tc>
+          <w:tcPr>
+            <w:tcW w:w="4788" w:type="dxa"/>
+          </w:tcPr>
+          <w:p>
+            <w:r>
+              <w:t xml:space="preserve">            Attendance</w:t>
+            </w:r>
+          </w:p>
+        </w:tc>
+      </w:tr>
+      <w:tr>
+        <w:tc>
+          <w:tcPr>
+            <w:tcW w:w="4788" w:type="dxa"/>
+          </w:tcPr>
+          <w:p>
+            <w:r>
+              <w:t xml:space="preserve">Alex </w:t>
+            </w:r>
+            <w:proofErr w:type="spellStart"/>
+            <w:proofErr w:type="gramStart"/>
+            <w:r>
+              <w:t>Kersjes</w:t>
+            </w:r>
+            <w:proofErr w:type="spellEnd"/>
+            <w:r>
+              <w:t>(</w:t>
+            </w:r>
+            <w:proofErr w:type="gramEnd"/>
+            <w:r>
+              <w:t>group leader)</w:t>
+            </w:r>
+          </w:p>
+        </w:tc>
+        <w:tc>
+          <w:tcPr>
+            <w:tcW w:w="4788" w:type="dxa"/>
+          </w:tcPr>
+          <w:p>
+            <w:r>
+              <w:t xml:space="preserve">          present</w:t>
+            </w:r>
+          </w:p>
+        </w:tc>
+      </w:tr>
+      <w:tr>
+        <w:tc>
+          <w:tcPr>
+            <w:tcW w:w="4788" w:type="dxa"/>
+          </w:tcPr>
+          <w:p>
+            <w:r>
+              <w:t>Dholon Akter</w:t>
+            </w:r>
+          </w:p>
+        </w:tc>
+        <w:tc>
+          <w:tcPr>
+            <w:tcW w:w="4788" w:type="dxa"/>
+          </w:tcPr>
+          <w:p>
+            <w:r>
+              <w:t xml:space="preserve">           present</w:t>
+            </w:r>
+          </w:p>
+        </w:tc>
+      </w:tr>
+      <w:tr>
+        <w:tc>
+          <w:tcPr>
+            <w:tcW w:w="4788" w:type="dxa"/>
+          </w:tcPr>
+          <w:p/>
+        </w:tc>
+        <w:tc>
+          <w:tcPr>
+            <w:tcW w:w="4788" w:type="dxa"/>
+          </w:tcPr>
+          <w:p/>
+        </w:tc>
+      </w:tr>
+      <w:tr>
+        <w:tc>
+          <w:tcPr>
+            <w:tcW w:w="4788" w:type="dxa"/>
+          </w:tcPr>
+          <w:p/>
+        </w:tc>
+        <w:tc>
+          <w:tcPr>
+            <w:tcW w:w="4788" w:type="dxa"/>
+          </w:tcPr>
+          <w:p/>
+        </w:tc>
+      </w:tr>
+      <w:tr>
+        <w:tc>
+          <w:tcPr>
+            <w:tcW w:w="4788" w:type="dxa"/>
+          </w:tcPr>
+          <w:p/>
+        </w:tc>
+        <w:tc>
+          <w:tcPr>
+            <w:tcW w:w="4788" w:type="dxa"/>
+          </w:tcPr>
+          <w:p/>
+        </w:tc>
+      </w:tr>
+    </w:tbl>
     <w:p/>
-    <w:p>
-      <w:pPr>
-        <w:pStyle w:val="Heading2"/>
-      </w:pPr>
-      <w:bookmarkStart w:id="12" w:name="_Toc5721505"/>
-      <w:r>
-        <w:t>Members Attendance</w:t>
-      </w:r>
-      <w:bookmarkEnd w:id="12"/>
-    </w:p>
     <w:p>
       <w:pPr>
         <w:rPr>
@@ -4125,52 +4370,408 @@
       <w:pPr>
         <w:pStyle w:val="Heading3"/>
       </w:pPr>
-      <w:bookmarkStart w:id="13" w:name="_Toc5721506"/>
+      <w:bookmarkStart w:id="12" w:name="_Toc5721506"/>
+    </w:p>
+    <w:p>
+      <w:pPr>
+        <w:pStyle w:val="Heading3"/>
+      </w:pPr>
+      <w:r>
+        <w:t>Preparation</w:t>
+      </w:r>
+      <w:bookmarkEnd w:id="12"/>
+    </w:p>
+    <w:p/>
+    <w:p>
+      <w:pPr>
+        <w:pStyle w:val="ListParagraph"/>
+        <w:numPr>
+          <w:ilvl w:val="0"/>
+          <w:numId w:val="3"/>
+        </w:numPr>
+      </w:pPr>
+      <w:r>
+        <w:t xml:space="preserve">We have made our first </w:t>
+      </w:r>
+      <w:r>
+        <w:t>draft of project plan and what we need to do next to improve our project plan</w:t>
+      </w:r>
+    </w:p>
+    <w:p>
+      <w:pPr>
+        <w:pStyle w:val="ListParagraph"/>
+        <w:numPr>
+          <w:ilvl w:val="0"/>
+          <w:numId w:val="3"/>
+        </w:numPr>
+      </w:pPr>
+      <w:r>
+        <w:t>What should be our initial tasks to look through our application</w:t>
+      </w:r>
+    </w:p>
+    <w:p>
+      <w:pPr>
+        <w:pStyle w:val="ListParagraph"/>
+        <w:numPr>
+          <w:ilvl w:val="0"/>
+          <w:numId w:val="3"/>
+        </w:numPr>
+      </w:pPr>
+      <w:r>
+        <w:t xml:space="preserve">Shared the idea </w:t>
+      </w:r>
+      <w:r>
+        <w:t>about our application that we discussed and made some sketches of our design</w:t>
+      </w:r>
+    </w:p>
+    <w:p>
+      <w:pPr>
+        <w:pStyle w:val="Heading3"/>
+      </w:pPr>
+      <w:bookmarkStart w:id="13" w:name="_Toc5721507"/>
+      <w:r>
+        <w:t>Discussion</w:t>
+      </w:r>
+      <w:bookmarkEnd w:id="13"/>
+    </w:p>
+    <w:p>
+      <w:r>
+        <w:t xml:space="preserve">          Here below what we have discussed with tutor so far. According to the discussion, what task we should do’’</w:t>
+      </w:r>
+    </w:p>
+    <w:p>
+      <w:pPr>
+        <w:pStyle w:val="ListParagraph"/>
+        <w:numPr>
+          <w:ilvl w:val="0"/>
+          <w:numId w:val="4"/>
+        </w:numPr>
+      </w:pPr>
+      <w:r>
+        <w:t xml:space="preserve">Firstly, we discussed about our idea of city traffic Simulation Application that we made some </w:t>
+      </w:r>
+      <w:proofErr w:type="gramStart"/>
+      <w:r>
+        <w:t>ske</w:t>
+      </w:r>
+      <w:r>
+        <w:t>t</w:t>
+      </w:r>
+      <w:r>
+        <w:t>ches</w:t>
+      </w:r>
+      <w:r>
+        <w:t xml:space="preserve"> </w:t>
+      </w:r>
+      <w:r>
+        <w:t xml:space="preserve"> and</w:t>
+      </w:r>
+      <w:proofErr w:type="gramEnd"/>
+      <w:r>
+        <w:t xml:space="preserve"> we have received some idea how we can start our project</w:t>
+      </w:r>
+    </w:p>
+    <w:p>
+      <w:pPr>
+        <w:pStyle w:val="ListParagraph"/>
+        <w:numPr>
+          <w:ilvl w:val="0"/>
+          <w:numId w:val="4"/>
+        </w:numPr>
+      </w:pPr>
+      <w:r>
+        <w:t>Using data tools</w:t>
+      </w:r>
+    </w:p>
+    <w:p>
+      <w:pPr>
+        <w:pStyle w:val="ListParagraph"/>
+        <w:numPr>
+          <w:ilvl w:val="0"/>
+          <w:numId w:val="4"/>
+        </w:numPr>
+      </w:pPr>
+      <w:r>
+        <w:t>Need to follow Agile way</w:t>
+      </w:r>
+    </w:p>
+    <w:p>
+      <w:pPr>
+        <w:pStyle w:val="ListParagraph"/>
+        <w:numPr>
+          <w:ilvl w:val="0"/>
+          <w:numId w:val="4"/>
+        </w:numPr>
+      </w:pPr>
+      <w:r>
+        <w:t>Team collaboration. Everyone should collaborate of each field (Design, documentation and Implementation</w:t>
+      </w:r>
+      <w:proofErr w:type="gramStart"/>
+      <w:r>
+        <w:t>).</w:t>
+      </w:r>
+      <w:r>
+        <w:t>s</w:t>
+      </w:r>
+      <w:proofErr w:type="gramEnd"/>
+    </w:p>
+    <w:p>
+      <w:pPr>
+        <w:pStyle w:val="ListParagraph"/>
+        <w:numPr>
+          <w:ilvl w:val="0"/>
+          <w:numId w:val="4"/>
+        </w:numPr>
+      </w:pPr>
+      <w:r>
+        <w:t>Use case diagram</w:t>
+      </w:r>
+    </w:p>
+    <w:p>
+      <w:pPr>
+        <w:pStyle w:val="ListParagraph"/>
+        <w:numPr>
+          <w:ilvl w:val="0"/>
+          <w:numId w:val="4"/>
+        </w:numPr>
+      </w:pPr>
+      <w:r>
+        <w:t>Class diagram</w:t>
+      </w:r>
+    </w:p>
+    <w:p>
+      <w:pPr>
+        <w:pStyle w:val="ListParagraph"/>
+        <w:ind w:left="1021"/>
+      </w:pPr>
+    </w:p>
+    <w:p>
+      <w:pPr>
+        <w:pStyle w:val="Heading3"/>
+      </w:pPr>
+      <w:bookmarkStart w:id="14" w:name="_Toc5721508"/>
+      <w:r>
+        <w:t>Feedback</w:t>
+      </w:r>
+      <w:bookmarkEnd w:id="14"/>
+    </w:p>
+    <w:p>
+      <w:r>
+        <w:t xml:space="preserve">         We have received feedback about our project p</w:t>
+      </w:r>
+      <w:r>
+        <w:t xml:space="preserve">lan in </w:t>
+      </w:r>
+      <w:proofErr w:type="gramStart"/>
+      <w:r>
+        <w:t>git .So</w:t>
+      </w:r>
+      <w:proofErr w:type="gramEnd"/>
+      <w:r>
+        <w:t xml:space="preserve"> we are going to look through </w:t>
+      </w:r>
+      <w:r>
+        <w:t xml:space="preserve">  </w:t>
+      </w:r>
+      <w:r>
+        <w:t>in git.</w:t>
+      </w:r>
+    </w:p>
+    <w:p>
+      <w:pPr>
+        <w:pStyle w:val="Heading3"/>
+      </w:pPr>
+      <w:bookmarkStart w:id="15" w:name="_Toc5721509"/>
+      <w:r>
+        <w:t>Tasks</w:t>
+      </w:r>
+      <w:bookmarkEnd w:id="15"/>
+    </w:p>
+    <w:p>
+      <w:r>
+        <w:t xml:space="preserve">               </w:t>
+      </w:r>
+    </w:p>
+    <w:tbl>
+      <w:tblPr>
+        <w:tblStyle w:val="TableGrid"/>
+        <w:tblW w:w="0" w:type="auto"/>
+        <w:tblLook w:val="04A0" w:firstRow="1" w:lastRow="0" w:firstColumn="1" w:lastColumn="0" w:noHBand="0" w:noVBand="1"/>
+      </w:tblPr>
+      <w:tblGrid>
+        <w:gridCol w:w="4675"/>
+        <w:gridCol w:w="4675"/>
+      </w:tblGrid>
+      <w:tr>
+        <w:tc>
+          <w:tcPr>
+            <w:tcW w:w="4675" w:type="dxa"/>
+          </w:tcPr>
+          <w:p>
+            <w:r>
+              <w:t xml:space="preserve">       List of Tasks</w:t>
+            </w:r>
+          </w:p>
+        </w:tc>
+        <w:tc>
+          <w:tcPr>
+            <w:tcW w:w="4675" w:type="dxa"/>
+          </w:tcPr>
+          <w:p>
+            <w:r>
+              <w:t xml:space="preserve">        Assigned to group member</w:t>
+            </w:r>
+          </w:p>
+        </w:tc>
+      </w:tr>
+      <w:tr>
+        <w:tc>
+          <w:tcPr>
+            <w:tcW w:w="4675" w:type="dxa"/>
+          </w:tcPr>
+          <w:p>
+            <w:r>
+              <w:t xml:space="preserve">       Use case diagram</w:t>
+            </w:r>
+          </w:p>
+        </w:tc>
+        <w:tc>
+          <w:tcPr>
+            <w:tcW w:w="4675" w:type="dxa"/>
+          </w:tcPr>
+          <w:p>
+            <w:r>
+              <w:rPr>
+                <w:lang w:val="en-US"/>
+              </w:rPr>
+              <w:t xml:space="preserve">            Gang </w:t>
+            </w:r>
+            <w:proofErr w:type="spellStart"/>
+            <w:r>
+              <w:rPr>
+                <w:lang w:val="en-US"/>
+              </w:rPr>
+              <w:t>F</w:t>
+            </w:r>
+            <w:r>
+              <w:rPr>
+                <w:lang w:val="en-US"/>
+              </w:rPr>
+              <w:t>eridand</w:t>
+            </w:r>
+            <w:proofErr w:type="spellEnd"/>
+            <w:r>
+              <w:rPr>
+                <w:lang w:val="en-US"/>
+              </w:rPr>
+              <w:t xml:space="preserve"> </w:t>
+            </w:r>
+            <w:proofErr w:type="spellStart"/>
+            <w:r>
+              <w:rPr>
+                <w:lang w:val="en-US"/>
+              </w:rPr>
+              <w:t>Dinga</w:t>
+            </w:r>
+            <w:proofErr w:type="spellEnd"/>
+          </w:p>
+        </w:tc>
+      </w:tr>
+      <w:tr>
+        <w:tc>
+          <w:tcPr>
+            <w:tcW w:w="4675" w:type="dxa"/>
+          </w:tcPr>
+          <w:p>
+            <w:r>
+              <w:t xml:space="preserve">       Class diagram</w:t>
+            </w:r>
+          </w:p>
+        </w:tc>
+        <w:tc>
+          <w:tcPr>
+            <w:tcW w:w="4675" w:type="dxa"/>
+          </w:tcPr>
+          <w:p>
+            <w:r>
+              <w:t xml:space="preserve">             Dholon </w:t>
+            </w:r>
+            <w:proofErr w:type="spellStart"/>
+            <w:proofErr w:type="gramStart"/>
+            <w:r>
+              <w:t>Akter,Sandro</w:t>
+            </w:r>
+            <w:proofErr w:type="spellEnd"/>
+            <w:proofErr w:type="gramEnd"/>
+          </w:p>
+        </w:tc>
+      </w:tr>
+      <w:tr>
+        <w:tc>
+          <w:tcPr>
+            <w:tcW w:w="4675" w:type="dxa"/>
+          </w:tcPr>
+          <w:p>
+            <w:r>
+              <w:t xml:space="preserve">       Project plan</w:t>
+            </w:r>
+          </w:p>
+        </w:tc>
+        <w:tc>
+          <w:tcPr>
+            <w:tcW w:w="4675" w:type="dxa"/>
+          </w:tcPr>
+          <w:p>
+            <w:r>
+              <w:t xml:space="preserve">             Everyone</w:t>
+            </w:r>
+          </w:p>
+        </w:tc>
+      </w:tr>
+      <w:tr>
+        <w:tc>
+          <w:tcPr>
+            <w:tcW w:w="4675" w:type="dxa"/>
+          </w:tcPr>
+          <w:p>
+            <w:r>
+              <w:t xml:space="preserve">     </w:t>
+            </w:r>
+          </w:p>
+        </w:tc>
+        <w:tc>
+          <w:tcPr>
+            <w:tcW w:w="4675" w:type="dxa"/>
+          </w:tcPr>
+          <w:p/>
+        </w:tc>
+      </w:tr>
+      <w:tr>
+        <w:tc>
+          <w:tcPr>
+            <w:tcW w:w="4675" w:type="dxa"/>
+          </w:tcPr>
+          <w:p/>
+        </w:tc>
+        <w:tc>
+          <w:tcPr>
+            <w:tcW w:w="4675" w:type="dxa"/>
+          </w:tcPr>
+          <w:p/>
+        </w:tc>
+      </w:tr>
+    </w:tbl>
+    <w:p/>
+    <w:p>
+      <w:pPr>
+        <w:pStyle w:val="Heading3"/>
+      </w:pPr>
+      <w:bookmarkStart w:id="16" w:name="_Toc5721510"/>
       <w:r>
         <w:lastRenderedPageBreak/>
-        <w:t>Preparation</w:t>
-      </w:r>
-      <w:bookmarkEnd w:id="13"/>
-    </w:p>
-    <w:p>
-      <w:pPr>
-        <w:pStyle w:val="Heading3"/>
-      </w:pPr>
-      <w:bookmarkStart w:id="14" w:name="_Toc5721507"/>
-      <w:r>
-        <w:t>Discussion</w:t>
-      </w:r>
-      <w:bookmarkEnd w:id="14"/>
-    </w:p>
-    <w:p>
-      <w:pPr>
-        <w:pStyle w:val="Heading3"/>
-      </w:pPr>
-      <w:bookmarkStart w:id="15" w:name="_Toc5721508"/>
-      <w:r>
-        <w:t>Feedback</w:t>
-      </w:r>
-      <w:bookmarkEnd w:id="15"/>
-    </w:p>
-    <w:p>
-      <w:pPr>
-        <w:pStyle w:val="Heading3"/>
-      </w:pPr>
-      <w:bookmarkStart w:id="16" w:name="_Toc5721509"/>
-      <w:r>
-        <w:t>Tasks</w:t>
+        <w:t>Conclusion</w:t>
       </w:r>
       <w:bookmarkEnd w:id="16"/>
-    </w:p>
-    <w:p>
-      <w:pPr>
-        <w:pStyle w:val="Heading3"/>
-      </w:pPr>
-      <w:bookmarkStart w:id="17" w:name="_Toc5721510"/>
-      <w:r>
-        <w:t>Conclusion</w:t>
-      </w:r>
-      <w:bookmarkEnd w:id="17"/>
     </w:p>
     <w:p>
       <w:pPr>
@@ -4215,82 +4816,476 @@
       <w:pPr>
         <w:pStyle w:val="Heading2"/>
       </w:pPr>
-      <w:bookmarkStart w:id="18" w:name="_Toc5721511"/>
+      <w:bookmarkStart w:id="17" w:name="_Toc5721511"/>
       <w:r>
         <w:t>Meeting#3</w:t>
       </w:r>
+      <w:bookmarkEnd w:id="17"/>
+    </w:p>
+    <w:p>
+      <w:pPr>
+        <w:pStyle w:val="Heading3"/>
+      </w:pPr>
+      <w:bookmarkStart w:id="18" w:name="_Toc5721512"/>
+      <w:r>
+        <w:t>Date and Time</w:t>
+      </w:r>
       <w:bookmarkEnd w:id="18"/>
     </w:p>
+    <w:p/>
+    <w:p>
+      <w:pPr>
+        <w:pStyle w:val="Heading2"/>
+      </w:pPr>
+      <w:bookmarkStart w:id="19" w:name="_Toc5721513"/>
+      <w:r>
+        <w:t>Members Attendance</w:t>
+      </w:r>
+      <w:bookmarkEnd w:id="19"/>
+    </w:p>
+    <w:tbl>
+      <w:tblPr>
+        <w:tblStyle w:val="TableGrid"/>
+        <w:tblW w:w="0" w:type="auto"/>
+        <w:tblLook w:val="04A0" w:firstRow="1" w:lastRow="0" w:firstColumn="1" w:lastColumn="0" w:noHBand="0" w:noVBand="1"/>
+      </w:tblPr>
+      <w:tblGrid>
+        <w:gridCol w:w="4679"/>
+        <w:gridCol w:w="4671"/>
+      </w:tblGrid>
+      <w:tr>
+        <w:tc>
+          <w:tcPr>
+            <w:tcW w:w="4788" w:type="dxa"/>
+          </w:tcPr>
+          <w:p>
+            <w:r>
+              <w:t xml:space="preserve">     Members name</w:t>
+            </w:r>
+          </w:p>
+        </w:tc>
+        <w:tc>
+          <w:tcPr>
+            <w:tcW w:w="4788" w:type="dxa"/>
+          </w:tcPr>
+          <w:p>
+            <w:r>
+              <w:t xml:space="preserve">            Attendance</w:t>
+            </w:r>
+          </w:p>
+        </w:tc>
+      </w:tr>
+      <w:tr>
+        <w:tc>
+          <w:tcPr>
+            <w:tcW w:w="4788" w:type="dxa"/>
+          </w:tcPr>
+          <w:p>
+            <w:r>
+              <w:t xml:space="preserve">Alex </w:t>
+            </w:r>
+            <w:proofErr w:type="spellStart"/>
+            <w:proofErr w:type="gramStart"/>
+            <w:r>
+              <w:t>Kersjes</w:t>
+            </w:r>
+            <w:proofErr w:type="spellEnd"/>
+            <w:r>
+              <w:t>(</w:t>
+            </w:r>
+            <w:proofErr w:type="gramEnd"/>
+            <w:r>
+              <w:t>group leader)</w:t>
+            </w:r>
+          </w:p>
+        </w:tc>
+        <w:tc>
+          <w:tcPr>
+            <w:tcW w:w="4788" w:type="dxa"/>
+          </w:tcPr>
+          <w:p>
+            <w:r>
+              <w:t xml:space="preserve">          present</w:t>
+            </w:r>
+          </w:p>
+        </w:tc>
+      </w:tr>
+      <w:tr>
+        <w:tc>
+          <w:tcPr>
+            <w:tcW w:w="4788" w:type="dxa"/>
+          </w:tcPr>
+          <w:p>
+            <w:r>
+              <w:t>Dholon Akter</w:t>
+            </w:r>
+          </w:p>
+        </w:tc>
+        <w:tc>
+          <w:tcPr>
+            <w:tcW w:w="4788" w:type="dxa"/>
+          </w:tcPr>
+          <w:p>
+            <w:r>
+              <w:t xml:space="preserve">           present</w:t>
+            </w:r>
+          </w:p>
+        </w:tc>
+      </w:tr>
+      <w:tr>
+        <w:tc>
+          <w:tcPr>
+            <w:tcW w:w="4788" w:type="dxa"/>
+          </w:tcPr>
+          <w:p>
+            <w:r>
+              <w:t xml:space="preserve"> </w:t>
+            </w:r>
+          </w:p>
+        </w:tc>
+        <w:tc>
+          <w:tcPr>
+            <w:tcW w:w="4788" w:type="dxa"/>
+          </w:tcPr>
+          <w:p/>
+        </w:tc>
+      </w:tr>
+      <w:tr>
+        <w:tc>
+          <w:tcPr>
+            <w:tcW w:w="4788" w:type="dxa"/>
+          </w:tcPr>
+          <w:p/>
+        </w:tc>
+        <w:tc>
+          <w:tcPr>
+            <w:tcW w:w="4788" w:type="dxa"/>
+          </w:tcPr>
+          <w:p/>
+        </w:tc>
+      </w:tr>
+      <w:tr>
+        <w:tc>
+          <w:tcPr>
+            <w:tcW w:w="4788" w:type="dxa"/>
+          </w:tcPr>
+          <w:p/>
+        </w:tc>
+        <w:tc>
+          <w:tcPr>
+            <w:tcW w:w="4788" w:type="dxa"/>
+          </w:tcPr>
+          <w:p/>
+        </w:tc>
+      </w:tr>
+    </w:tbl>
+    <w:p/>
     <w:p>
       <w:pPr>
         <w:pStyle w:val="Heading3"/>
       </w:pPr>
-      <w:bookmarkStart w:id="19" w:name="_Toc5721512"/>
-      <w:r>
-        <w:t>Date and Time</w:t>
-      </w:r>
-      <w:bookmarkEnd w:id="19"/>
-    </w:p>
+      <w:bookmarkStart w:id="20" w:name="_Toc5721514"/>
+      <w:r>
+        <w:t>Preparation</w:t>
+      </w:r>
+      <w:bookmarkEnd w:id="20"/>
+    </w:p>
+    <w:p>
+      <w:pPr>
+        <w:pStyle w:val="ListParagraph"/>
+        <w:numPr>
+          <w:ilvl w:val="0"/>
+          <w:numId w:val="5"/>
+        </w:numPr>
+      </w:pPr>
+      <w:r>
+        <w:t xml:space="preserve">We </w:t>
+      </w:r>
+      <w:proofErr w:type="gramStart"/>
+      <w:r>
+        <w:t>are  going</w:t>
+      </w:r>
+      <w:proofErr w:type="gramEnd"/>
+      <w:r>
+        <w:t xml:space="preserve"> to discuss about our feedback of our project plan</w:t>
+      </w:r>
+    </w:p>
+    <w:p>
+      <w:pPr>
+        <w:pStyle w:val="ListParagraph"/>
+        <w:numPr>
+          <w:ilvl w:val="0"/>
+          <w:numId w:val="5"/>
+        </w:numPr>
+      </w:pPr>
+      <w:r>
+        <w:t>To discuss about Use Case diagram</w:t>
+      </w:r>
+    </w:p>
+    <w:p>
+      <w:pPr>
+        <w:pStyle w:val="ListParagraph"/>
+        <w:numPr>
+          <w:ilvl w:val="0"/>
+          <w:numId w:val="5"/>
+        </w:numPr>
+      </w:pPr>
+      <w:r>
+        <w:t>To discuss about class diagram</w:t>
+      </w:r>
+    </w:p>
+    <w:p>
+      <w:pPr>
+        <w:pStyle w:val="ListParagraph"/>
+        <w:numPr>
+          <w:ilvl w:val="0"/>
+          <w:numId w:val="5"/>
+        </w:numPr>
+      </w:pPr>
+    </w:p>
+    <w:p>
+      <w:pPr>
+        <w:pStyle w:val="Heading3"/>
+      </w:pPr>
+      <w:bookmarkStart w:id="21" w:name="_Toc5721515"/>
+      <w:r>
+        <w:t>Discussion</w:t>
+      </w:r>
+      <w:bookmarkEnd w:id="21"/>
+    </w:p>
+    <w:p>
+      <w:pPr>
+        <w:pStyle w:val="ListParagraph"/>
+        <w:numPr>
+          <w:ilvl w:val="0"/>
+          <w:numId w:val="6"/>
+        </w:numPr>
+      </w:pPr>
+      <w:r>
+        <w:t>The teacher discussed about data model and UML diagram</w:t>
+      </w:r>
+    </w:p>
+    <w:p>
+      <w:pPr>
+        <w:pStyle w:val="ListParagraph"/>
+        <w:numPr>
+          <w:ilvl w:val="0"/>
+          <w:numId w:val="6"/>
+        </w:numPr>
+      </w:pPr>
+      <w:r>
+        <w:t>Making wireframe of your interface</w:t>
+      </w:r>
+    </w:p>
+    <w:p>
+      <w:pPr>
+        <w:pStyle w:val="ListParagraph"/>
+        <w:numPr>
+          <w:ilvl w:val="0"/>
+          <w:numId w:val="6"/>
+        </w:numPr>
+      </w:pPr>
+      <w:r>
+        <w:t>Push share to git</w:t>
+      </w:r>
+    </w:p>
+    <w:p>
+      <w:pPr>
+        <w:pStyle w:val="ListParagraph"/>
+        <w:numPr>
+          <w:ilvl w:val="0"/>
+          <w:numId w:val="6"/>
+        </w:numPr>
+      </w:pPr>
+      <w:r>
+        <w:t>Use cases of your application</w:t>
+      </w:r>
+    </w:p>
+    <w:p>
+      <w:pPr>
+        <w:pStyle w:val="Heading3"/>
+      </w:pPr>
+      <w:bookmarkStart w:id="22" w:name="_Toc5721516"/>
+      <w:r>
+        <w:t>Feedback</w:t>
+      </w:r>
+      <w:bookmarkEnd w:id="22"/>
+    </w:p>
+    <w:p>
+      <w:pPr>
+        <w:pStyle w:val="Heading3"/>
+      </w:pPr>
+      <w:bookmarkStart w:id="23" w:name="_Toc5721517"/>
+      <w:r>
+        <w:t>Tasks</w:t>
+      </w:r>
+      <w:bookmarkEnd w:id="23"/>
+    </w:p>
+    <w:p>
+      <w:r>
+        <w:t xml:space="preserve">   </w:t>
+      </w:r>
+    </w:p>
+    <w:tbl>
+      <w:tblPr>
+        <w:tblStyle w:val="TableGrid"/>
+        <w:tblW w:w="0" w:type="auto"/>
+        <w:tblLook w:val="04A0" w:firstRow="1" w:lastRow="0" w:firstColumn="1" w:lastColumn="0" w:noHBand="0" w:noVBand="1"/>
+      </w:tblPr>
+      <w:tblGrid>
+        <w:gridCol w:w="4675"/>
+        <w:gridCol w:w="4675"/>
+      </w:tblGrid>
+      <w:tr>
+        <w:tc>
+          <w:tcPr>
+            <w:tcW w:w="4675" w:type="dxa"/>
+          </w:tcPr>
+          <w:p>
+            <w:r>
+              <w:t xml:space="preserve">       List of Tasks</w:t>
+            </w:r>
+          </w:p>
+        </w:tc>
+        <w:tc>
+          <w:tcPr>
+            <w:tcW w:w="4675" w:type="dxa"/>
+          </w:tcPr>
+          <w:p>
+            <w:r>
+              <w:t xml:space="preserve">        Assigned to group member</w:t>
+            </w:r>
+          </w:p>
+        </w:tc>
+      </w:tr>
+      <w:tr>
+        <w:tc>
+          <w:tcPr>
+            <w:tcW w:w="4675" w:type="dxa"/>
+          </w:tcPr>
+          <w:p>
+            <w:r>
+              <w:t xml:space="preserve">       Use case</w:t>
+            </w:r>
+            <w:r>
+              <w:t>s</w:t>
+            </w:r>
+          </w:p>
+        </w:tc>
+        <w:tc>
+          <w:tcPr>
+            <w:tcW w:w="4675" w:type="dxa"/>
+          </w:tcPr>
+          <w:p>
+            <w:r>
+              <w:rPr>
+                <w:lang w:val="en-US"/>
+              </w:rPr>
+              <w:t xml:space="preserve">            </w:t>
+            </w:r>
+            <w:r>
+              <w:rPr>
+                <w:lang w:val="en-US"/>
+              </w:rPr>
+              <w:t>Dholon Akter</w:t>
+            </w:r>
+          </w:p>
+        </w:tc>
+      </w:tr>
+      <w:tr>
+        <w:tc>
+          <w:tcPr>
+            <w:tcW w:w="4675" w:type="dxa"/>
+          </w:tcPr>
+          <w:p>
+            <w:r>
+              <w:t xml:space="preserve">       </w:t>
+            </w:r>
+            <w:r>
+              <w:t xml:space="preserve"> Application</w:t>
+            </w:r>
+          </w:p>
+        </w:tc>
+        <w:tc>
+          <w:tcPr>
+            <w:tcW w:w="4675" w:type="dxa"/>
+          </w:tcPr>
+          <w:p>
+            <w:r>
+              <w:t xml:space="preserve">             </w:t>
+            </w:r>
+            <w:r>
+              <w:t>Everyone</w:t>
+            </w:r>
+          </w:p>
+        </w:tc>
+      </w:tr>
+      <w:tr>
+        <w:tc>
+          <w:tcPr>
+            <w:tcW w:w="4675" w:type="dxa"/>
+          </w:tcPr>
+          <w:p>
+            <w:r>
+              <w:t xml:space="preserve">       Project plan</w:t>
+            </w:r>
+          </w:p>
+        </w:tc>
+        <w:tc>
+          <w:tcPr>
+            <w:tcW w:w="4675" w:type="dxa"/>
+          </w:tcPr>
+          <w:p>
+            <w:r>
+              <w:t xml:space="preserve">             Everyone</w:t>
+            </w:r>
+          </w:p>
+        </w:tc>
+      </w:tr>
+      <w:tr>
+        <w:tc>
+          <w:tcPr>
+            <w:tcW w:w="4675" w:type="dxa"/>
+          </w:tcPr>
+          <w:p>
+            <w:r>
+              <w:t xml:space="preserve">     </w:t>
+            </w:r>
+          </w:p>
+        </w:tc>
+        <w:tc>
+          <w:tcPr>
+            <w:tcW w:w="4675" w:type="dxa"/>
+          </w:tcPr>
+          <w:p/>
+        </w:tc>
+      </w:tr>
+      <w:tr>
+        <w:tc>
+          <w:tcPr>
+            <w:tcW w:w="4675" w:type="dxa"/>
+          </w:tcPr>
+          <w:p/>
+        </w:tc>
+        <w:tc>
+          <w:tcPr>
+            <w:tcW w:w="4675" w:type="dxa"/>
+          </w:tcPr>
+          <w:p/>
+        </w:tc>
+      </w:tr>
+    </w:tbl>
     <w:p/>
     <w:p>
       <w:pPr>
-        <w:pStyle w:val="Heading2"/>
-      </w:pPr>
-      <w:bookmarkStart w:id="20" w:name="_Toc5721513"/>
-      <w:r>
-        <w:t>Members Attendance</w:t>
-      </w:r>
-      <w:bookmarkEnd w:id="20"/>
-    </w:p>
-    <w:p>
-      <w:pPr>
         <w:pStyle w:val="Heading3"/>
       </w:pPr>
-      <w:bookmarkStart w:id="21" w:name="_Toc5721514"/>
-      <w:r>
-        <w:t>Preparation</w:t>
-      </w:r>
-      <w:bookmarkEnd w:id="21"/>
-    </w:p>
-    <w:p>
-      <w:pPr>
-        <w:pStyle w:val="Heading3"/>
-      </w:pPr>
-      <w:bookmarkStart w:id="22" w:name="_Toc5721515"/>
-      <w:r>
-        <w:t>Discussion</w:t>
-      </w:r>
-      <w:bookmarkEnd w:id="22"/>
-    </w:p>
-    <w:p>
-      <w:pPr>
-        <w:pStyle w:val="Heading3"/>
-      </w:pPr>
-      <w:bookmarkStart w:id="23" w:name="_Toc5721516"/>
-      <w:r>
-        <w:t>Feedback</w:t>
-      </w:r>
-      <w:bookmarkEnd w:id="23"/>
-    </w:p>
-    <w:p>
-      <w:pPr>
-        <w:pStyle w:val="Heading3"/>
-      </w:pPr>
-      <w:bookmarkStart w:id="24" w:name="_Toc5721517"/>
-      <w:r>
-        <w:t>Tasks</w:t>
+      <w:bookmarkStart w:id="24" w:name="_Toc5721518"/>
+      <w:r>
+        <w:lastRenderedPageBreak/>
+        <w:t>Conclusion</w:t>
       </w:r>
       <w:bookmarkEnd w:id="24"/>
-    </w:p>
-    <w:p>
-      <w:pPr>
-        <w:pStyle w:val="Heading3"/>
-      </w:pPr>
-      <w:bookmarkStart w:id="25" w:name="_Toc5721518"/>
-      <w:r>
-        <w:t>Conclusion</w:t>
-      </w:r>
-      <w:bookmarkEnd w:id="25"/>
     </w:p>
     <w:p>
       <w:pPr>
@@ -4332,21 +5327,21 @@
       <w:pPr>
         <w:pStyle w:val="Heading1"/>
       </w:pPr>
-      <w:bookmarkStart w:id="26" w:name="_Toc5721519"/>
+      <w:bookmarkStart w:id="25" w:name="_Toc5721519"/>
       <w:r>
         <w:t>Meeting#4</w:t>
       </w:r>
+      <w:bookmarkEnd w:id="25"/>
+    </w:p>
+    <w:p>
+      <w:pPr>
+        <w:pStyle w:val="Heading2"/>
+      </w:pPr>
+      <w:bookmarkStart w:id="26" w:name="_Toc5721520"/>
+      <w:r>
+        <w:t>Date and Time</w:t>
+      </w:r>
       <w:bookmarkEnd w:id="26"/>
-    </w:p>
-    <w:p>
-      <w:pPr>
-        <w:pStyle w:val="Heading2"/>
-      </w:pPr>
-      <w:bookmarkStart w:id="27" w:name="_Toc5721520"/>
-      <w:r>
-        <w:t>Date and Time</w:t>
-      </w:r>
-      <w:bookmarkEnd w:id="27"/>
     </w:p>
     <w:p>
       <w:pPr>
@@ -4355,34 +5350,270 @@
           <w:szCs w:val="28"/>
         </w:rPr>
       </w:pPr>
+      <w:r>
+        <w:rPr>
+          <w:sz w:val="28"/>
+          <w:szCs w:val="28"/>
+        </w:rPr>
+        <w:t>Meeting Date:</w:t>
+      </w:r>
     </w:p>
     <w:p>
       <w:pPr>
         <w:pStyle w:val="Heading3"/>
       </w:pPr>
-      <w:bookmarkStart w:id="28" w:name="_Toc5721521"/>
+      <w:bookmarkStart w:id="27" w:name="_Toc5721521"/>
       <w:r>
         <w:t>Members Attendance</w:t>
       </w:r>
+      <w:bookmarkEnd w:id="27"/>
+    </w:p>
+    <w:tbl>
+      <w:tblPr>
+        <w:tblStyle w:val="TableGrid"/>
+        <w:tblW w:w="0" w:type="auto"/>
+        <w:tblLook w:val="04A0" w:firstRow="1" w:lastRow="0" w:firstColumn="1" w:lastColumn="0" w:noHBand="0" w:noVBand="1"/>
+      </w:tblPr>
+      <w:tblGrid>
+        <w:gridCol w:w="4679"/>
+        <w:gridCol w:w="4671"/>
+      </w:tblGrid>
+      <w:tr>
+        <w:tc>
+          <w:tcPr>
+            <w:tcW w:w="4788" w:type="dxa"/>
+          </w:tcPr>
+          <w:p>
+            <w:r>
+              <w:t xml:space="preserve">     Members name</w:t>
+            </w:r>
+          </w:p>
+        </w:tc>
+        <w:tc>
+          <w:tcPr>
+            <w:tcW w:w="4788" w:type="dxa"/>
+          </w:tcPr>
+          <w:p>
+            <w:r>
+              <w:t xml:space="preserve">            Attendance</w:t>
+            </w:r>
+          </w:p>
+        </w:tc>
+      </w:tr>
+      <w:tr>
+        <w:tc>
+          <w:tcPr>
+            <w:tcW w:w="4788" w:type="dxa"/>
+          </w:tcPr>
+          <w:p>
+            <w:r>
+              <w:t xml:space="preserve">Alex </w:t>
+            </w:r>
+            <w:proofErr w:type="spellStart"/>
+            <w:proofErr w:type="gramStart"/>
+            <w:r>
+              <w:t>Kersjes</w:t>
+            </w:r>
+            <w:proofErr w:type="spellEnd"/>
+            <w:r>
+              <w:t>(</w:t>
+            </w:r>
+            <w:proofErr w:type="gramEnd"/>
+            <w:r>
+              <w:t>group leader)</w:t>
+            </w:r>
+          </w:p>
+        </w:tc>
+        <w:tc>
+          <w:tcPr>
+            <w:tcW w:w="4788" w:type="dxa"/>
+          </w:tcPr>
+          <w:p>
+            <w:r>
+              <w:t xml:space="preserve">          present</w:t>
+            </w:r>
+          </w:p>
+        </w:tc>
+      </w:tr>
+      <w:tr>
+        <w:tc>
+          <w:tcPr>
+            <w:tcW w:w="4788" w:type="dxa"/>
+          </w:tcPr>
+          <w:p>
+            <w:r>
+              <w:t>Dholon Akter</w:t>
+            </w:r>
+          </w:p>
+        </w:tc>
+        <w:tc>
+          <w:tcPr>
+            <w:tcW w:w="4788" w:type="dxa"/>
+          </w:tcPr>
+          <w:p>
+            <w:r>
+              <w:t xml:space="preserve">           present</w:t>
+            </w:r>
+          </w:p>
+        </w:tc>
+      </w:tr>
+      <w:tr>
+        <w:tc>
+          <w:tcPr>
+            <w:tcW w:w="4788" w:type="dxa"/>
+          </w:tcPr>
+          <w:p/>
+        </w:tc>
+        <w:tc>
+          <w:tcPr>
+            <w:tcW w:w="4788" w:type="dxa"/>
+          </w:tcPr>
+          <w:p/>
+        </w:tc>
+      </w:tr>
+      <w:tr>
+        <w:tc>
+          <w:tcPr>
+            <w:tcW w:w="4788" w:type="dxa"/>
+          </w:tcPr>
+          <w:p/>
+        </w:tc>
+        <w:tc>
+          <w:tcPr>
+            <w:tcW w:w="4788" w:type="dxa"/>
+          </w:tcPr>
+          <w:p/>
+        </w:tc>
+      </w:tr>
+      <w:tr>
+        <w:tc>
+          <w:tcPr>
+            <w:tcW w:w="4788" w:type="dxa"/>
+          </w:tcPr>
+          <w:p/>
+        </w:tc>
+        <w:tc>
+          <w:tcPr>
+            <w:tcW w:w="4788" w:type="dxa"/>
+          </w:tcPr>
+          <w:p/>
+        </w:tc>
+      </w:tr>
+    </w:tbl>
+    <w:p/>
+    <w:p>
+      <w:pPr>
+        <w:pStyle w:val="Heading3"/>
+      </w:pPr>
+      <w:bookmarkStart w:id="28" w:name="_Toc5721522"/>
+      <w:r>
+        <w:t>Preparation</w:t>
+      </w:r>
       <w:bookmarkEnd w:id="28"/>
     </w:p>
     <w:p>
       <w:pPr>
+        <w:pStyle w:val="ListParagraph"/>
+        <w:numPr>
+          <w:ilvl w:val="0"/>
+          <w:numId w:val="7"/>
+        </w:numPr>
+      </w:pPr>
+      <w:r>
+        <w:t>What we need to do deliver to the presentation</w:t>
+      </w:r>
+    </w:p>
+    <w:p>
+      <w:pPr>
+        <w:pStyle w:val="ListParagraph"/>
+        <w:numPr>
+          <w:ilvl w:val="0"/>
+          <w:numId w:val="7"/>
+        </w:numPr>
+      </w:pPr>
+      <w:r>
+        <w:t>What we should focus on most to deliver the presentation</w:t>
+      </w:r>
+      <w:r>
+        <w:t>.</w:t>
+      </w:r>
+    </w:p>
+    <w:p>
+      <w:pPr>
+        <w:pStyle w:val="ListParagraph"/>
+        <w:ind w:left="1697"/>
+      </w:pPr>
+    </w:p>
+    <w:p>
+      <w:r>
+        <w:t xml:space="preserve">   </w:t>
+      </w:r>
+    </w:p>
+    <w:p>
+      <w:pPr>
         <w:pStyle w:val="Heading3"/>
       </w:pPr>
-      <w:bookmarkStart w:id="29" w:name="_Toc5721522"/>
-      <w:r>
-        <w:t>Preparation</w:t>
+      <w:bookmarkStart w:id="29" w:name="_Toc5721523"/>
+      <w:r>
+        <w:lastRenderedPageBreak/>
+        <w:t>Discussion</w:t>
       </w:r>
       <w:bookmarkEnd w:id="29"/>
     </w:p>
     <w:p>
       <w:pPr>
+        <w:pStyle w:val="ListParagraph"/>
+        <w:numPr>
+          <w:ilvl w:val="0"/>
+          <w:numId w:val="8"/>
+        </w:numPr>
+      </w:pPr>
+      <w:r>
+        <w:t xml:space="preserve">We </w:t>
+      </w:r>
+      <w:r>
+        <w:t>have</w:t>
+      </w:r>
+      <w:r>
+        <w:t xml:space="preserve"> a brief discussion with tutor that after three weeks we are going to show the demo of</w:t>
+      </w:r>
+      <w:r>
+        <w:t xml:space="preserve"> our proof of concept of our application</w:t>
+      </w:r>
+    </w:p>
+    <w:p>
+      <w:pPr>
+        <w:pStyle w:val="ListParagraph"/>
+        <w:numPr>
+          <w:ilvl w:val="0"/>
+          <w:numId w:val="8"/>
+        </w:numPr>
+      </w:pPr>
+      <w:r>
+        <w:t xml:space="preserve">We </w:t>
+      </w:r>
+      <w:proofErr w:type="gramStart"/>
+      <w:r>
+        <w:t>should  work</w:t>
+      </w:r>
+      <w:proofErr w:type="gramEnd"/>
+      <w:r>
+        <w:t xml:space="preserve"> on the application to show the demo.</w:t>
+      </w:r>
+    </w:p>
+    <w:p>
+      <w:pPr>
+        <w:pStyle w:val="ListParagraph"/>
+        <w:ind w:left="1759"/>
+      </w:pPr>
+    </w:p>
+    <w:p>
+      <w:pPr>
         <w:pStyle w:val="Heading3"/>
       </w:pPr>
-      <w:bookmarkStart w:id="30" w:name="_Toc5721523"/>
-      <w:r>
-        <w:t>Discussion</w:t>
+      <w:bookmarkStart w:id="30" w:name="_Toc5721524"/>
+      <w:r>
+        <w:t>Feedback</w:t>
       </w:r>
       <w:bookmarkEnd w:id="30"/>
     </w:p>
@@ -4390,32 +5621,172 @@
       <w:pPr>
         <w:pStyle w:val="Heading3"/>
       </w:pPr>
-      <w:bookmarkStart w:id="31" w:name="_Toc5721524"/>
-      <w:r>
-        <w:t>Feedback</w:t>
+      <w:bookmarkStart w:id="31" w:name="_Toc5721525"/>
+      <w:r>
+        <w:t>Tasks</w:t>
       </w:r>
       <w:bookmarkEnd w:id="31"/>
     </w:p>
     <w:p>
+      <w:r>
+        <w:t xml:space="preserve">   </w:t>
+      </w:r>
+    </w:p>
+    <w:tbl>
+      <w:tblPr>
+        <w:tblStyle w:val="TableGrid"/>
+        <w:tblW w:w="0" w:type="auto"/>
+        <w:tblLook w:val="04A0" w:firstRow="1" w:lastRow="0" w:firstColumn="1" w:lastColumn="0" w:noHBand="0" w:noVBand="1"/>
+      </w:tblPr>
+      <w:tblGrid>
+        <w:gridCol w:w="4675"/>
+        <w:gridCol w:w="4675"/>
+      </w:tblGrid>
+      <w:tr>
+        <w:tc>
+          <w:tcPr>
+            <w:tcW w:w="4675" w:type="dxa"/>
+          </w:tcPr>
+          <w:p>
+            <w:r>
+              <w:t xml:space="preserve">       List of Tasks</w:t>
+            </w:r>
+          </w:p>
+        </w:tc>
+        <w:tc>
+          <w:tcPr>
+            <w:tcW w:w="4675" w:type="dxa"/>
+          </w:tcPr>
+          <w:p>
+            <w:r>
+              <w:t xml:space="preserve">        Assigned to group member</w:t>
+            </w:r>
+          </w:p>
+        </w:tc>
+      </w:tr>
+      <w:tr>
+        <w:tc>
+          <w:tcPr>
+            <w:tcW w:w="4675" w:type="dxa"/>
+          </w:tcPr>
+          <w:p>
+            <w:r>
+              <w:t xml:space="preserve">       Use cases</w:t>
+            </w:r>
+          </w:p>
+        </w:tc>
+        <w:tc>
+          <w:tcPr>
+            <w:tcW w:w="4675" w:type="dxa"/>
+          </w:tcPr>
+          <w:p>
+            <w:r>
+              <w:rPr>
+                <w:lang w:val="en-US"/>
+              </w:rPr>
+              <w:t xml:space="preserve">            Dholon Akter</w:t>
+            </w:r>
+          </w:p>
+        </w:tc>
+      </w:tr>
+      <w:tr>
+        <w:tc>
+          <w:tcPr>
+            <w:tcW w:w="4675" w:type="dxa"/>
+          </w:tcPr>
+          <w:p>
+            <w:r>
+              <w:t xml:space="preserve">        Application</w:t>
+            </w:r>
+          </w:p>
+        </w:tc>
+        <w:tc>
+          <w:tcPr>
+            <w:tcW w:w="4675" w:type="dxa"/>
+          </w:tcPr>
+          <w:p>
+            <w:r>
+              <w:t xml:space="preserve">             Everyone</w:t>
+            </w:r>
+          </w:p>
+        </w:tc>
+      </w:tr>
+      <w:tr>
+        <w:tc>
+          <w:tcPr>
+            <w:tcW w:w="4675" w:type="dxa"/>
+          </w:tcPr>
+          <w:p>
+            <w:r>
+              <w:t xml:space="preserve">       </w:t>
+            </w:r>
+            <w:r>
+              <w:t xml:space="preserve"> User Interface</w:t>
+            </w:r>
+          </w:p>
+        </w:tc>
+        <w:tc>
+          <w:tcPr>
+            <w:tcW w:w="4675" w:type="dxa"/>
+          </w:tcPr>
+          <w:p>
+            <w:r>
+              <w:t xml:space="preserve">             </w:t>
+            </w:r>
+            <w:proofErr w:type="spellStart"/>
+            <w:proofErr w:type="gramStart"/>
+            <w:r>
+              <w:t>Fredi,Fahim</w:t>
+            </w:r>
+            <w:proofErr w:type="spellEnd"/>
+            <w:proofErr w:type="gramEnd"/>
+          </w:p>
+        </w:tc>
+      </w:tr>
+      <w:tr>
+        <w:tc>
+          <w:tcPr>
+            <w:tcW w:w="4675" w:type="dxa"/>
+          </w:tcPr>
+          <w:p>
+            <w:r>
+              <w:t xml:space="preserve">     </w:t>
+            </w:r>
+          </w:p>
+        </w:tc>
+        <w:tc>
+          <w:tcPr>
+            <w:tcW w:w="4675" w:type="dxa"/>
+          </w:tcPr>
+          <w:p/>
+        </w:tc>
+      </w:tr>
+      <w:tr>
+        <w:tc>
+          <w:tcPr>
+            <w:tcW w:w="4675" w:type="dxa"/>
+          </w:tcPr>
+          <w:p/>
+        </w:tc>
+        <w:tc>
+          <w:tcPr>
+            <w:tcW w:w="4675" w:type="dxa"/>
+          </w:tcPr>
+          <w:p/>
+        </w:tc>
+      </w:tr>
+    </w:tbl>
+    <w:p/>
+    <w:p/>
+    <w:p>
       <w:pPr>
         <w:pStyle w:val="Heading3"/>
       </w:pPr>
-      <w:bookmarkStart w:id="32" w:name="_Toc5721525"/>
-      <w:r>
-        <w:t>Tasks</w:t>
+      <w:bookmarkStart w:id="32" w:name="_Toc5721526"/>
+      <w:r>
+        <w:t>Conclusion</w:t>
       </w:r>
       <w:bookmarkEnd w:id="32"/>
-    </w:p>
-    <w:p/>
-    <w:p>
-      <w:pPr>
-        <w:pStyle w:val="Heading3"/>
-      </w:pPr>
-      <w:bookmarkStart w:id="33" w:name="_Toc5721526"/>
-      <w:r>
-        <w:t>Conclusion</w:t>
-      </w:r>
-      <w:bookmarkEnd w:id="33"/>
     </w:p>
     <w:p>
       <w:pPr>
@@ -4470,23 +5841,156 @@
       <w:pPr>
         <w:pStyle w:val="Heading1"/>
       </w:pPr>
-      <w:bookmarkStart w:id="34" w:name="_Toc5721527"/>
-      <w:r>
-        <w:lastRenderedPageBreak/>
+      <w:bookmarkStart w:id="33" w:name="_Toc5721527"/>
+      <w:r>
         <w:t>Meeting#4</w:t>
       </w:r>
+      <w:bookmarkEnd w:id="33"/>
+    </w:p>
+    <w:p>
+      <w:pPr>
+        <w:pStyle w:val="Heading2"/>
+      </w:pPr>
+      <w:bookmarkStart w:id="34" w:name="_Toc5721528"/>
+      <w:r>
+        <w:t>Members Attendance</w:t>
+      </w:r>
       <w:bookmarkEnd w:id="34"/>
     </w:p>
-    <w:p>
-      <w:pPr>
-        <w:pStyle w:val="Heading2"/>
-      </w:pPr>
-      <w:bookmarkStart w:id="35" w:name="_Toc5721528"/>
-      <w:r>
-        <w:t>Members Attendance</w:t>
-      </w:r>
-      <w:bookmarkEnd w:id="35"/>
-    </w:p>
+    <w:p/>
+    <w:tbl>
+      <w:tblPr>
+        <w:tblStyle w:val="TableGrid"/>
+        <w:tblW w:w="0" w:type="auto"/>
+        <w:tblLook w:val="04A0" w:firstRow="1" w:lastRow="0" w:firstColumn="1" w:lastColumn="0" w:noHBand="0" w:noVBand="1"/>
+      </w:tblPr>
+      <w:tblGrid>
+        <w:gridCol w:w="4679"/>
+        <w:gridCol w:w="4671"/>
+      </w:tblGrid>
+      <w:tr>
+        <w:tc>
+          <w:tcPr>
+            <w:tcW w:w="4788" w:type="dxa"/>
+          </w:tcPr>
+          <w:p>
+            <w:r>
+              <w:t xml:space="preserve">     Members name</w:t>
+            </w:r>
+          </w:p>
+        </w:tc>
+        <w:tc>
+          <w:tcPr>
+            <w:tcW w:w="4788" w:type="dxa"/>
+          </w:tcPr>
+          <w:p>
+            <w:r>
+              <w:t xml:space="preserve">            Attendance</w:t>
+            </w:r>
+          </w:p>
+        </w:tc>
+      </w:tr>
+      <w:tr>
+        <w:tc>
+          <w:tcPr>
+            <w:tcW w:w="4788" w:type="dxa"/>
+          </w:tcPr>
+          <w:p>
+            <w:r>
+              <w:t xml:space="preserve">Alex </w:t>
+            </w:r>
+            <w:proofErr w:type="spellStart"/>
+            <w:proofErr w:type="gramStart"/>
+            <w:r>
+              <w:t>Kersjes</w:t>
+            </w:r>
+            <w:proofErr w:type="spellEnd"/>
+            <w:r>
+              <w:t>(</w:t>
+            </w:r>
+            <w:proofErr w:type="gramEnd"/>
+            <w:r>
+              <w:t>group leader)</w:t>
+            </w:r>
+          </w:p>
+        </w:tc>
+        <w:tc>
+          <w:tcPr>
+            <w:tcW w:w="4788" w:type="dxa"/>
+          </w:tcPr>
+          <w:p>
+            <w:r>
+              <w:t xml:space="preserve">          present</w:t>
+            </w:r>
+          </w:p>
+        </w:tc>
+      </w:tr>
+      <w:tr>
+        <w:tc>
+          <w:tcPr>
+            <w:tcW w:w="4788" w:type="dxa"/>
+          </w:tcPr>
+          <w:p>
+            <w:r>
+              <w:t>Dholon Akter</w:t>
+            </w:r>
+          </w:p>
+        </w:tc>
+        <w:tc>
+          <w:tcPr>
+            <w:tcW w:w="4788" w:type="dxa"/>
+          </w:tcPr>
+          <w:p>
+            <w:r>
+              <w:t xml:space="preserve">           present</w:t>
+            </w:r>
+          </w:p>
+        </w:tc>
+      </w:tr>
+      <w:tr>
+        <w:tc>
+          <w:tcPr>
+            <w:tcW w:w="4788" w:type="dxa"/>
+          </w:tcPr>
+          <w:p/>
+        </w:tc>
+        <w:tc>
+          <w:tcPr>
+            <w:tcW w:w="4788" w:type="dxa"/>
+          </w:tcPr>
+          <w:p/>
+        </w:tc>
+      </w:tr>
+      <w:tr>
+        <w:tc>
+          <w:tcPr>
+            <w:tcW w:w="4788" w:type="dxa"/>
+          </w:tcPr>
+          <w:p/>
+        </w:tc>
+        <w:tc>
+          <w:tcPr>
+            <w:tcW w:w="4788" w:type="dxa"/>
+          </w:tcPr>
+          <w:p/>
+        </w:tc>
+      </w:tr>
+      <w:tr>
+        <w:tc>
+          <w:tcPr>
+            <w:tcW w:w="4788" w:type="dxa"/>
+          </w:tcPr>
+          <w:p/>
+        </w:tc>
+        <w:tc>
+          <w:tcPr>
+            <w:tcW w:w="4788" w:type="dxa"/>
+          </w:tcPr>
+          <w:p/>
+        </w:tc>
+      </w:tr>
+    </w:tbl>
+    <w:p/>
     <w:p>
       <w:pPr>
         <w:rPr>
@@ -4500,42 +6004,451 @@
       <w:pPr>
         <w:pStyle w:val="Heading3"/>
       </w:pPr>
-      <w:bookmarkStart w:id="36" w:name="_Toc5721529"/>
-      <w:r>
+      <w:bookmarkStart w:id="35" w:name="_Toc5721529"/>
+      <w:r>
+        <w:lastRenderedPageBreak/>
         <w:t>Preparation</w:t>
       </w:r>
+      <w:bookmarkEnd w:id="35"/>
+    </w:p>
+    <w:p>
+      <w:pPr>
+        <w:pStyle w:val="Heading3"/>
+      </w:pPr>
+      <w:bookmarkStart w:id="36" w:name="_Toc5721530"/>
+      <w:r>
+        <w:t>Discussion</w:t>
+      </w:r>
       <w:bookmarkEnd w:id="36"/>
     </w:p>
     <w:p>
       <w:pPr>
+        <w:pStyle w:val="NormalWeb"/>
+        <w:numPr>
+          <w:ilvl w:val="0"/>
+          <w:numId w:val="9"/>
+        </w:numPr>
+        <w:spacing w:before="0" w:beforeAutospacing="0" w:after="0" w:afterAutospacing="0"/>
+      </w:pPr>
+      <w:r>
+        <w:rPr>
+          <w:rFonts w:ascii="Arial" w:hAnsi="Arial" w:cs="Arial"/>
+          <w:color w:val="000000"/>
+          <w:sz w:val="22"/>
+          <w:szCs w:val="22"/>
+        </w:rPr>
+        <w:t xml:space="preserve">Showed stuff we already done, </w:t>
+      </w:r>
+    </w:p>
+    <w:p>
+      <w:pPr>
+        <w:pStyle w:val="NormalWeb"/>
+        <w:numPr>
+          <w:ilvl w:val="0"/>
+          <w:numId w:val="9"/>
+        </w:numPr>
+        <w:spacing w:before="0" w:beforeAutospacing="0" w:after="0" w:afterAutospacing="0"/>
+      </w:pPr>
+      <w:r>
+        <w:rPr>
+          <w:rFonts w:ascii="Arial" w:hAnsi="Arial" w:cs="Arial"/>
+          <w:color w:val="000000"/>
+          <w:sz w:val="22"/>
+          <w:szCs w:val="22"/>
+        </w:rPr>
+        <w:t xml:space="preserve">Make work division report, start communicating more, improve workflow, start working in iterations, </w:t>
+      </w:r>
+    </w:p>
+    <w:p>
+      <w:pPr>
+        <w:pStyle w:val="NormalWeb"/>
+        <w:numPr>
+          <w:ilvl w:val="0"/>
+          <w:numId w:val="9"/>
+        </w:numPr>
+        <w:spacing w:before="0" w:beforeAutospacing="0" w:after="0" w:afterAutospacing="0"/>
+      </w:pPr>
+      <w:r>
+        <w:rPr>
+          <w:rFonts w:ascii="Arial" w:hAnsi="Arial" w:cs="Arial"/>
+          <w:color w:val="000000"/>
+          <w:sz w:val="22"/>
+          <w:szCs w:val="22"/>
+        </w:rPr>
+        <w:t xml:space="preserve">Make decisions on our work together, get along and make choices together, </w:t>
+      </w:r>
+    </w:p>
+    <w:p>
+      <w:pPr>
+        <w:pStyle w:val="NormalWeb"/>
+        <w:numPr>
+          <w:ilvl w:val="0"/>
+          <w:numId w:val="9"/>
+        </w:numPr>
+        <w:spacing w:before="0" w:beforeAutospacing="0" w:after="0" w:afterAutospacing="0"/>
+      </w:pPr>
+      <w:r>
+        <w:rPr>
+          <w:rFonts w:ascii="Arial" w:hAnsi="Arial" w:cs="Arial"/>
+          <w:color w:val="000000"/>
+          <w:sz w:val="22"/>
+          <w:szCs w:val="22"/>
+        </w:rPr>
+        <w:t>Commit more often</w:t>
+      </w:r>
+    </w:p>
+    <w:p>
+      <w:pPr>
+        <w:pStyle w:val="NormalWeb"/>
+        <w:numPr>
+          <w:ilvl w:val="0"/>
+          <w:numId w:val="9"/>
+        </w:numPr>
+        <w:spacing w:before="0" w:beforeAutospacing="0" w:after="0" w:afterAutospacing="0"/>
+      </w:pPr>
+      <w:r>
+        <w:rPr>
+          <w:rFonts w:ascii="Arial" w:hAnsi="Arial" w:cs="Arial"/>
+          <w:color w:val="000000"/>
+          <w:sz w:val="22"/>
+          <w:szCs w:val="22"/>
+        </w:rPr>
+        <w:t>Organize the minutes, agendas, meetings</w:t>
+      </w:r>
+    </w:p>
+    <w:p>
+      <w:pPr>
+        <w:pStyle w:val="NormalWeb"/>
+        <w:numPr>
+          <w:ilvl w:val="0"/>
+          <w:numId w:val="9"/>
+        </w:numPr>
+        <w:spacing w:before="0" w:beforeAutospacing="0" w:after="0" w:afterAutospacing="0"/>
+      </w:pPr>
+      <w:r>
+        <w:rPr>
+          <w:rFonts w:ascii="Arial" w:hAnsi="Arial" w:cs="Arial"/>
+          <w:color w:val="000000"/>
+          <w:sz w:val="22"/>
+          <w:szCs w:val="22"/>
+        </w:rPr>
+        <w:t>Write down minutes of every meeting, have the agenda before the meeting</w:t>
+      </w:r>
+    </w:p>
+    <w:p>
+      <w:pPr>
+        <w:pStyle w:val="NormalWeb"/>
+        <w:numPr>
+          <w:ilvl w:val="0"/>
+          <w:numId w:val="9"/>
+        </w:numPr>
+        <w:spacing w:before="0" w:beforeAutospacing="0" w:after="0" w:afterAutospacing="0"/>
+      </w:pPr>
+      <w:r>
+        <w:rPr>
+          <w:rFonts w:ascii="Arial" w:hAnsi="Arial" w:cs="Arial"/>
+          <w:color w:val="000000"/>
+          <w:sz w:val="22"/>
+          <w:szCs w:val="22"/>
+        </w:rPr>
+        <w:t xml:space="preserve">By meeting of next block, work on application, have a prototype for that week. </w:t>
+      </w:r>
+    </w:p>
+    <w:p>
+      <w:pPr>
+        <w:pStyle w:val="NormalWeb"/>
+        <w:numPr>
+          <w:ilvl w:val="0"/>
+          <w:numId w:val="9"/>
+        </w:numPr>
+        <w:spacing w:before="0" w:beforeAutospacing="0" w:after="0" w:afterAutospacing="0"/>
+      </w:pPr>
+      <w:r>
+        <w:rPr>
+          <w:rFonts w:ascii="Arial" w:hAnsi="Arial" w:cs="Arial"/>
+          <w:color w:val="000000"/>
+          <w:sz w:val="22"/>
+          <w:szCs w:val="22"/>
+        </w:rPr>
+        <w:t>Personal commits on git, everything is checked just on git</w:t>
+      </w:r>
+    </w:p>
+    <w:p>
+      <w:pPr>
+        <w:pStyle w:val="NormalWeb"/>
+        <w:numPr>
+          <w:ilvl w:val="0"/>
+          <w:numId w:val="9"/>
+        </w:numPr>
+        <w:spacing w:before="0" w:beforeAutospacing="0" w:after="0" w:afterAutospacing="0"/>
+      </w:pPr>
+      <w:r>
+        <w:rPr>
+          <w:rFonts w:ascii="Arial" w:hAnsi="Arial" w:cs="Arial"/>
+          <w:color w:val="000000"/>
+          <w:sz w:val="22"/>
+          <w:szCs w:val="22"/>
+        </w:rPr>
+        <w:t>Keep the saves on file, not database</w:t>
+      </w:r>
+    </w:p>
+    <w:p>
+      <w:pPr>
+        <w:pStyle w:val="NormalWeb"/>
+        <w:numPr>
+          <w:ilvl w:val="0"/>
+          <w:numId w:val="9"/>
+        </w:numPr>
+        <w:spacing w:before="0" w:beforeAutospacing="0" w:after="0" w:afterAutospacing="0"/>
+      </w:pPr>
+      <w:r>
+        <w:rPr>
+          <w:rFonts w:ascii="Arial" w:hAnsi="Arial" w:cs="Arial"/>
+          <w:color w:val="000000"/>
+          <w:sz w:val="22"/>
+          <w:szCs w:val="22"/>
+        </w:rPr>
+        <w:t>URS</w:t>
+      </w:r>
+    </w:p>
+    <w:p>
+      <w:pPr>
+        <w:pStyle w:val="NormalWeb"/>
+        <w:numPr>
+          <w:ilvl w:val="0"/>
+          <w:numId w:val="9"/>
+        </w:numPr>
+        <w:spacing w:before="0" w:beforeAutospacing="0" w:after="0" w:afterAutospacing="0"/>
+      </w:pPr>
+      <w:r>
+        <w:rPr>
+          <w:rFonts w:ascii="Arial" w:hAnsi="Arial" w:cs="Arial"/>
+          <w:color w:val="000000"/>
+          <w:sz w:val="22"/>
+          <w:szCs w:val="22"/>
+        </w:rPr>
+        <w:t>Presenting to client on Tuesday of first week next block</w:t>
+      </w:r>
+    </w:p>
+    <w:p>
+      <w:pPr>
+        <w:pStyle w:val="NormalWeb"/>
+        <w:numPr>
+          <w:ilvl w:val="0"/>
+          <w:numId w:val="9"/>
+        </w:numPr>
+        <w:spacing w:before="0" w:beforeAutospacing="0" w:after="0" w:afterAutospacing="0"/>
+      </w:pPr>
+      <w:r>
+        <w:rPr>
+          <w:rFonts w:ascii="Arial" w:hAnsi="Arial" w:cs="Arial"/>
+          <w:color w:val="000000"/>
+          <w:sz w:val="22"/>
+          <w:szCs w:val="22"/>
+        </w:rPr>
+        <w:t>In presentation: Talk about what we implemented and what we want to do in future</w:t>
+      </w:r>
+    </w:p>
+    <w:p>
+      <w:pPr>
+        <w:pStyle w:val="ListParagraph"/>
+        <w:tabs>
+          <w:tab w:val="left" w:pos="3368"/>
+        </w:tabs>
+        <w:ind w:left="1021"/>
+      </w:pPr>
+      <w:r>
+        <w:tab/>
+      </w:r>
+      <w:bookmarkStart w:id="37" w:name="_GoBack"/>
+      <w:bookmarkEnd w:id="37"/>
+    </w:p>
+    <w:p>
+      <w:pPr>
         <w:pStyle w:val="Heading3"/>
       </w:pPr>
-      <w:bookmarkStart w:id="37" w:name="_Toc5721530"/>
-      <w:r>
-        <w:t>Discussion</w:t>
-      </w:r>
-      <w:bookmarkEnd w:id="37"/>
+      <w:bookmarkStart w:id="38" w:name="_Toc5721531"/>
+      <w:r>
+        <w:t>Feedback</w:t>
+      </w:r>
+      <w:bookmarkEnd w:id="38"/>
     </w:p>
     <w:p>
       <w:pPr>
         <w:pStyle w:val="Heading3"/>
       </w:pPr>
-      <w:bookmarkStart w:id="38" w:name="_Toc5721531"/>
-      <w:r>
-        <w:t>Feedback</w:t>
-      </w:r>
-      <w:bookmarkEnd w:id="38"/>
-    </w:p>
-    <w:p>
-      <w:pPr>
-        <w:pStyle w:val="Heading3"/>
-      </w:pPr>
       <w:bookmarkStart w:id="39" w:name="_Toc5721532"/>
       <w:r>
         <w:t>Tasks</w:t>
       </w:r>
       <w:bookmarkEnd w:id="39"/>
     </w:p>
+    <w:p/>
+    <w:p>
+      <w:r>
+        <w:t xml:space="preserve">    </w:t>
+      </w:r>
+    </w:p>
+    <w:tbl>
+      <w:tblPr>
+        <w:tblStyle w:val="TableGrid"/>
+        <w:tblW w:w="0" w:type="auto"/>
+        <w:tblLook w:val="04A0" w:firstRow="1" w:lastRow="0" w:firstColumn="1" w:lastColumn="0" w:noHBand="0" w:noVBand="1"/>
+      </w:tblPr>
+      <w:tblGrid>
+        <w:gridCol w:w="4675"/>
+        <w:gridCol w:w="4675"/>
+      </w:tblGrid>
+      <w:tr>
+        <w:tc>
+          <w:tcPr>
+            <w:tcW w:w="4675" w:type="dxa"/>
+          </w:tcPr>
+          <w:p>
+            <w:r>
+              <w:t xml:space="preserve">       List of Tasks</w:t>
+            </w:r>
+          </w:p>
+        </w:tc>
+        <w:tc>
+          <w:tcPr>
+            <w:tcW w:w="4675" w:type="dxa"/>
+          </w:tcPr>
+          <w:p>
+            <w:r>
+              <w:t xml:space="preserve">        Assigned to group member</w:t>
+            </w:r>
+          </w:p>
+        </w:tc>
+      </w:tr>
+      <w:tr>
+        <w:tc>
+          <w:tcPr>
+            <w:tcW w:w="4675" w:type="dxa"/>
+          </w:tcPr>
+          <w:p>
+            <w:r>
+              <w:t xml:space="preserve">       Use cases</w:t>
+            </w:r>
+            <w:r>
+              <w:t xml:space="preserve"> and documentation</w:t>
+            </w:r>
+          </w:p>
+        </w:tc>
+        <w:tc>
+          <w:tcPr>
+            <w:tcW w:w="4675" w:type="dxa"/>
+          </w:tcPr>
+          <w:p>
+            <w:r>
+              <w:rPr>
+                <w:lang w:val="en-US"/>
+              </w:rPr>
+              <w:t xml:space="preserve">            Dholon Akter</w:t>
+            </w:r>
+          </w:p>
+        </w:tc>
+      </w:tr>
+      <w:tr>
+        <w:tc>
+          <w:tcPr>
+            <w:tcW w:w="4675" w:type="dxa"/>
+          </w:tcPr>
+          <w:p>
+            <w:r>
+              <w:t xml:space="preserve">        Application</w:t>
+            </w:r>
+          </w:p>
+        </w:tc>
+        <w:tc>
+          <w:tcPr>
+            <w:tcW w:w="4675" w:type="dxa"/>
+          </w:tcPr>
+          <w:p>
+            <w:r>
+              <w:t xml:space="preserve">             Everyone</w:t>
+            </w:r>
+          </w:p>
+        </w:tc>
+      </w:tr>
+      <w:tr>
+        <w:tc>
+          <w:tcPr>
+            <w:tcW w:w="4675" w:type="dxa"/>
+          </w:tcPr>
+          <w:p>
+            <w:r>
+              <w:t xml:space="preserve">        User Interface</w:t>
+            </w:r>
+          </w:p>
+        </w:tc>
+        <w:tc>
+          <w:tcPr>
+            <w:tcW w:w="4675" w:type="dxa"/>
+          </w:tcPr>
+          <w:p>
+            <w:r>
+              <w:t xml:space="preserve">             </w:t>
+            </w:r>
+            <w:proofErr w:type="spellStart"/>
+            <w:proofErr w:type="gramStart"/>
+            <w:r>
+              <w:t>Fredi</w:t>
+            </w:r>
+            <w:proofErr w:type="spellEnd"/>
+            <w:r>
+              <w:t xml:space="preserve"> </w:t>
+            </w:r>
+            <w:r>
+              <w:t>,</w:t>
+            </w:r>
+            <w:proofErr w:type="gramEnd"/>
+            <w:r>
+              <w:t xml:space="preserve"> </w:t>
+            </w:r>
+            <w:r>
+              <w:t>Fahim</w:t>
+            </w:r>
+          </w:p>
+        </w:tc>
+      </w:tr>
+      <w:tr>
+        <w:tc>
+          <w:tcPr>
+            <w:tcW w:w="4675" w:type="dxa"/>
+          </w:tcPr>
+          <w:p>
+            <w:r>
+              <w:t xml:space="preserve">     </w:t>
+            </w:r>
+            <w:r>
+              <w:t xml:space="preserve">    </w:t>
+            </w:r>
+          </w:p>
+        </w:tc>
+        <w:tc>
+          <w:tcPr>
+            <w:tcW w:w="4675" w:type="dxa"/>
+          </w:tcPr>
+          <w:p/>
+        </w:tc>
+      </w:tr>
+      <w:tr>
+        <w:tc>
+          <w:tcPr>
+            <w:tcW w:w="4675" w:type="dxa"/>
+          </w:tcPr>
+          <w:p/>
+        </w:tc>
+        <w:tc>
+          <w:tcPr>
+            <w:tcW w:w="4675" w:type="dxa"/>
+          </w:tcPr>
+          <w:p/>
+        </w:tc>
+      </w:tr>
+    </w:tbl>
+    <w:p/>
     <w:p/>
     <w:p>
       <w:pPr>
@@ -4685,6 +6598,92 @@
 <file path=word/numbering.xml><?xml version="1.0" encoding="utf-8"?>
 <w:numbering xmlns:wpc="http://schemas.microsoft.com/office/word/2010/wordprocessingCanvas" xmlns:cx="http://schemas.microsoft.com/office/drawing/2014/chartex" xmlns:cx1="http://schemas.microsoft.com/office/drawing/2015/9/8/chartex" xmlns:cx2="http://schemas.microsoft.com/office/drawing/2015/10/21/chartex" xmlns:cx3="http://schemas.microsoft.com/office/drawing/2016/5/9/chartex" xmlns:cx4="http://schemas.microsoft.com/office/drawing/2016/5/10/chartex" xmlns:cx5="http://schemas.microsoft.com/office/drawing/2016/5/11/chartex" xmlns:cx6="http://schemas.microsoft.com/office/drawing/2016/5/12/chartex" xmlns:cx7="http://schemas.microsoft.com/office/drawing/2016/5/13/chartex" xmlns:cx8="http://schemas.microsoft.com/office/drawing/2016/5/14/chartex" xmlns:mc="http://schemas.openxmlformats.org/markup-compatibility/2006" xmlns:aink="http://schemas.microsoft.com/office/drawing/2016/ink" xmlns:am3d="http://schemas.microsoft.com/office/drawing/2017/model3d" xmlns:o="urn:schemas-microsoft-com:office:office" xmlns:r="http://schemas.openxmlformats.org/officeDocument/2006/relationships" xmlns:m="http://schemas.openxmlformats.org/officeDocument/2006/math" xmlns:v="urn:schemas-microsoft-com:vml" xmlns:wp14="http://schemas.microsoft.com/office/word/2010/wordprocessingDrawing" xmlns:wp="http://schemas.openxmlformats.org/drawingml/2006/wordprocessingDrawing" xmlns:w10="urn:schemas-microsoft-com:office:word" xmlns:w="http://schemas.openxmlformats.org/wordprocessingml/2006/main" xmlns:w14="http://schemas.microsoft.com/office/word/2010/wordml" xmlns:w15="http://schemas.microsoft.com/office/word/2012/wordml" xmlns:w16cid="http://schemas.microsoft.com/office/word/2016/wordml/cid" xmlns:w16se="http://schemas.microsoft.com/office/word/2015/wordml/symex" xmlns:wpg="http://schemas.microsoft.com/office/word/2010/wordprocessingGroup" xmlns:wpi="http://schemas.microsoft.com/office/word/2010/wordprocessingInk" xmlns:wne="http://schemas.microsoft.com/office/word/2006/wordml" xmlns:wps="http://schemas.microsoft.com/office/word/2010/wordprocessingShape" mc:Ignorable="w14 w15 w16se w16cid wp14">
   <w:abstractNum w:abstractNumId="0" w15:restartNumberingAfterBreak="0">
+    <w:nsid w:val="0DE07A31"/>
+    <w:multiLevelType w:val="hybridMultilevel"/>
+    <w:tmpl w:val="F63027D6"/>
+    <w:lvl w:ilvl="0" w:tplc="2000000F">
+      <w:start w:val="1"/>
+      <w:numFmt w:val="decimal"/>
+      <w:lvlText w:val="%1."/>
+      <w:lvlJc w:val="left"/>
+      <w:pPr>
+        <w:ind w:left="1021" w:hanging="360"/>
+      </w:pPr>
+    </w:lvl>
+    <w:lvl w:ilvl="1" w:tplc="20000019" w:tentative="1">
+      <w:start w:val="1"/>
+      <w:numFmt w:val="lowerLetter"/>
+      <w:lvlText w:val="%2."/>
+      <w:lvlJc w:val="left"/>
+      <w:pPr>
+        <w:ind w:left="1741" w:hanging="360"/>
+      </w:pPr>
+    </w:lvl>
+    <w:lvl w:ilvl="2" w:tplc="2000001B" w:tentative="1">
+      <w:start w:val="1"/>
+      <w:numFmt w:val="lowerRoman"/>
+      <w:lvlText w:val="%3."/>
+      <w:lvlJc w:val="right"/>
+      <w:pPr>
+        <w:ind w:left="2461" w:hanging="180"/>
+      </w:pPr>
+    </w:lvl>
+    <w:lvl w:ilvl="3" w:tplc="2000000F" w:tentative="1">
+      <w:start w:val="1"/>
+      <w:numFmt w:val="decimal"/>
+      <w:lvlText w:val="%4."/>
+      <w:lvlJc w:val="left"/>
+      <w:pPr>
+        <w:ind w:left="3181" w:hanging="360"/>
+      </w:pPr>
+    </w:lvl>
+    <w:lvl w:ilvl="4" w:tplc="20000019" w:tentative="1">
+      <w:start w:val="1"/>
+      <w:numFmt w:val="lowerLetter"/>
+      <w:lvlText w:val="%5."/>
+      <w:lvlJc w:val="left"/>
+      <w:pPr>
+        <w:ind w:left="3901" w:hanging="360"/>
+      </w:pPr>
+    </w:lvl>
+    <w:lvl w:ilvl="5" w:tplc="2000001B" w:tentative="1">
+      <w:start w:val="1"/>
+      <w:numFmt w:val="lowerRoman"/>
+      <w:lvlText w:val="%6."/>
+      <w:lvlJc w:val="right"/>
+      <w:pPr>
+        <w:ind w:left="4621" w:hanging="180"/>
+      </w:pPr>
+    </w:lvl>
+    <w:lvl w:ilvl="6" w:tplc="2000000F" w:tentative="1">
+      <w:start w:val="1"/>
+      <w:numFmt w:val="decimal"/>
+      <w:lvlText w:val="%7."/>
+      <w:lvlJc w:val="left"/>
+      <w:pPr>
+        <w:ind w:left="5341" w:hanging="360"/>
+      </w:pPr>
+    </w:lvl>
+    <w:lvl w:ilvl="7" w:tplc="20000019" w:tentative="1">
+      <w:start w:val="1"/>
+      <w:numFmt w:val="lowerLetter"/>
+      <w:lvlText w:val="%8."/>
+      <w:lvlJc w:val="left"/>
+      <w:pPr>
+        <w:ind w:left="6061" w:hanging="360"/>
+      </w:pPr>
+    </w:lvl>
+    <w:lvl w:ilvl="8" w:tplc="2000001B" w:tentative="1">
+      <w:start w:val="1"/>
+      <w:numFmt w:val="lowerRoman"/>
+      <w:lvlText w:val="%9."/>
+      <w:lvlJc w:val="right"/>
+      <w:pPr>
+        <w:ind w:left="6781" w:hanging="180"/>
+      </w:pPr>
+    </w:lvl>
+  </w:abstractNum>
+  <w:abstractNum w:abstractNumId="1" w15:restartNumberingAfterBreak="0">
     <w:nsid w:val="1DFD35AE"/>
     <w:multiLevelType w:val="hybridMultilevel"/>
     <w:tmpl w:val="134CCDD4"/>
@@ -4797,7 +6796,351 @@
       </w:rPr>
     </w:lvl>
   </w:abstractNum>
-  <w:abstractNum w:abstractNumId="1" w15:restartNumberingAfterBreak="0">
+  <w:abstractNum w:abstractNumId="2" w15:restartNumberingAfterBreak="0">
+    <w:nsid w:val="21F974BF"/>
+    <w:multiLevelType w:val="hybridMultilevel"/>
+    <w:tmpl w:val="26D6673A"/>
+    <w:lvl w:ilvl="0" w:tplc="2000000F">
+      <w:start w:val="1"/>
+      <w:numFmt w:val="decimal"/>
+      <w:lvlText w:val="%1."/>
+      <w:lvlJc w:val="left"/>
+      <w:pPr>
+        <w:ind w:left="1759" w:hanging="360"/>
+      </w:pPr>
+    </w:lvl>
+    <w:lvl w:ilvl="1" w:tplc="20000019" w:tentative="1">
+      <w:start w:val="1"/>
+      <w:numFmt w:val="lowerLetter"/>
+      <w:lvlText w:val="%2."/>
+      <w:lvlJc w:val="left"/>
+      <w:pPr>
+        <w:ind w:left="2479" w:hanging="360"/>
+      </w:pPr>
+    </w:lvl>
+    <w:lvl w:ilvl="2" w:tplc="2000001B" w:tentative="1">
+      <w:start w:val="1"/>
+      <w:numFmt w:val="lowerRoman"/>
+      <w:lvlText w:val="%3."/>
+      <w:lvlJc w:val="right"/>
+      <w:pPr>
+        <w:ind w:left="3199" w:hanging="180"/>
+      </w:pPr>
+    </w:lvl>
+    <w:lvl w:ilvl="3" w:tplc="2000000F" w:tentative="1">
+      <w:start w:val="1"/>
+      <w:numFmt w:val="decimal"/>
+      <w:lvlText w:val="%4."/>
+      <w:lvlJc w:val="left"/>
+      <w:pPr>
+        <w:ind w:left="3919" w:hanging="360"/>
+      </w:pPr>
+    </w:lvl>
+    <w:lvl w:ilvl="4" w:tplc="20000019" w:tentative="1">
+      <w:start w:val="1"/>
+      <w:numFmt w:val="lowerLetter"/>
+      <w:lvlText w:val="%5."/>
+      <w:lvlJc w:val="left"/>
+      <w:pPr>
+        <w:ind w:left="4639" w:hanging="360"/>
+      </w:pPr>
+    </w:lvl>
+    <w:lvl w:ilvl="5" w:tplc="2000001B" w:tentative="1">
+      <w:start w:val="1"/>
+      <w:numFmt w:val="lowerRoman"/>
+      <w:lvlText w:val="%6."/>
+      <w:lvlJc w:val="right"/>
+      <w:pPr>
+        <w:ind w:left="5359" w:hanging="180"/>
+      </w:pPr>
+    </w:lvl>
+    <w:lvl w:ilvl="6" w:tplc="2000000F" w:tentative="1">
+      <w:start w:val="1"/>
+      <w:numFmt w:val="decimal"/>
+      <w:lvlText w:val="%7."/>
+      <w:lvlJc w:val="left"/>
+      <w:pPr>
+        <w:ind w:left="6079" w:hanging="360"/>
+      </w:pPr>
+    </w:lvl>
+    <w:lvl w:ilvl="7" w:tplc="20000019" w:tentative="1">
+      <w:start w:val="1"/>
+      <w:numFmt w:val="lowerLetter"/>
+      <w:lvlText w:val="%8."/>
+      <w:lvlJc w:val="left"/>
+      <w:pPr>
+        <w:ind w:left="6799" w:hanging="360"/>
+      </w:pPr>
+    </w:lvl>
+    <w:lvl w:ilvl="8" w:tplc="2000001B" w:tentative="1">
+      <w:start w:val="1"/>
+      <w:numFmt w:val="lowerRoman"/>
+      <w:lvlText w:val="%9."/>
+      <w:lvlJc w:val="right"/>
+      <w:pPr>
+        <w:ind w:left="7519" w:hanging="180"/>
+      </w:pPr>
+    </w:lvl>
+  </w:abstractNum>
+  <w:abstractNum w:abstractNumId="3" w15:restartNumberingAfterBreak="0">
+    <w:nsid w:val="4D8E7794"/>
+    <w:multiLevelType w:val="hybridMultilevel"/>
+    <w:tmpl w:val="7214F968"/>
+    <w:lvl w:ilvl="0" w:tplc="2000000F">
+      <w:start w:val="1"/>
+      <w:numFmt w:val="decimal"/>
+      <w:lvlText w:val="%1."/>
+      <w:lvlJc w:val="left"/>
+      <w:pPr>
+        <w:ind w:left="1697" w:hanging="360"/>
+      </w:pPr>
+    </w:lvl>
+    <w:lvl w:ilvl="1" w:tplc="20000019" w:tentative="1">
+      <w:start w:val="1"/>
+      <w:numFmt w:val="lowerLetter"/>
+      <w:lvlText w:val="%2."/>
+      <w:lvlJc w:val="left"/>
+      <w:pPr>
+        <w:ind w:left="2417" w:hanging="360"/>
+      </w:pPr>
+    </w:lvl>
+    <w:lvl w:ilvl="2" w:tplc="2000001B" w:tentative="1">
+      <w:start w:val="1"/>
+      <w:numFmt w:val="lowerRoman"/>
+      <w:lvlText w:val="%3."/>
+      <w:lvlJc w:val="right"/>
+      <w:pPr>
+        <w:ind w:left="3137" w:hanging="180"/>
+      </w:pPr>
+    </w:lvl>
+    <w:lvl w:ilvl="3" w:tplc="2000000F" w:tentative="1">
+      <w:start w:val="1"/>
+      <w:numFmt w:val="decimal"/>
+      <w:lvlText w:val="%4."/>
+      <w:lvlJc w:val="left"/>
+      <w:pPr>
+        <w:ind w:left="3857" w:hanging="360"/>
+      </w:pPr>
+    </w:lvl>
+    <w:lvl w:ilvl="4" w:tplc="20000019" w:tentative="1">
+      <w:start w:val="1"/>
+      <w:numFmt w:val="lowerLetter"/>
+      <w:lvlText w:val="%5."/>
+      <w:lvlJc w:val="left"/>
+      <w:pPr>
+        <w:ind w:left="4577" w:hanging="360"/>
+      </w:pPr>
+    </w:lvl>
+    <w:lvl w:ilvl="5" w:tplc="2000001B" w:tentative="1">
+      <w:start w:val="1"/>
+      <w:numFmt w:val="lowerRoman"/>
+      <w:lvlText w:val="%6."/>
+      <w:lvlJc w:val="right"/>
+      <w:pPr>
+        <w:ind w:left="5297" w:hanging="180"/>
+      </w:pPr>
+    </w:lvl>
+    <w:lvl w:ilvl="6" w:tplc="2000000F" w:tentative="1">
+      <w:start w:val="1"/>
+      <w:numFmt w:val="decimal"/>
+      <w:lvlText w:val="%7."/>
+      <w:lvlJc w:val="left"/>
+      <w:pPr>
+        <w:ind w:left="6017" w:hanging="360"/>
+      </w:pPr>
+    </w:lvl>
+    <w:lvl w:ilvl="7" w:tplc="20000019" w:tentative="1">
+      <w:start w:val="1"/>
+      <w:numFmt w:val="lowerLetter"/>
+      <w:lvlText w:val="%8."/>
+      <w:lvlJc w:val="left"/>
+      <w:pPr>
+        <w:ind w:left="6737" w:hanging="360"/>
+      </w:pPr>
+    </w:lvl>
+    <w:lvl w:ilvl="8" w:tplc="2000001B" w:tentative="1">
+      <w:start w:val="1"/>
+      <w:numFmt w:val="lowerRoman"/>
+      <w:lvlText w:val="%9."/>
+      <w:lvlJc w:val="right"/>
+      <w:pPr>
+        <w:ind w:left="7457" w:hanging="180"/>
+      </w:pPr>
+    </w:lvl>
+  </w:abstractNum>
+  <w:abstractNum w:abstractNumId="4" w15:restartNumberingAfterBreak="0">
+    <w:nsid w:val="5A292167"/>
+    <w:multiLevelType w:val="hybridMultilevel"/>
+    <w:tmpl w:val="33F21720"/>
+    <w:lvl w:ilvl="0" w:tplc="2000000F">
+      <w:start w:val="1"/>
+      <w:numFmt w:val="decimal"/>
+      <w:lvlText w:val="%1."/>
+      <w:lvlJc w:val="left"/>
+      <w:pPr>
+        <w:ind w:left="1822" w:hanging="360"/>
+      </w:pPr>
+    </w:lvl>
+    <w:lvl w:ilvl="1" w:tplc="20000019" w:tentative="1">
+      <w:start w:val="1"/>
+      <w:numFmt w:val="lowerLetter"/>
+      <w:lvlText w:val="%2."/>
+      <w:lvlJc w:val="left"/>
+      <w:pPr>
+        <w:ind w:left="2542" w:hanging="360"/>
+      </w:pPr>
+    </w:lvl>
+    <w:lvl w:ilvl="2" w:tplc="2000001B" w:tentative="1">
+      <w:start w:val="1"/>
+      <w:numFmt w:val="lowerRoman"/>
+      <w:lvlText w:val="%3."/>
+      <w:lvlJc w:val="right"/>
+      <w:pPr>
+        <w:ind w:left="3262" w:hanging="180"/>
+      </w:pPr>
+    </w:lvl>
+    <w:lvl w:ilvl="3" w:tplc="2000000F" w:tentative="1">
+      <w:start w:val="1"/>
+      <w:numFmt w:val="decimal"/>
+      <w:lvlText w:val="%4."/>
+      <w:lvlJc w:val="left"/>
+      <w:pPr>
+        <w:ind w:left="3982" w:hanging="360"/>
+      </w:pPr>
+    </w:lvl>
+    <w:lvl w:ilvl="4" w:tplc="20000019" w:tentative="1">
+      <w:start w:val="1"/>
+      <w:numFmt w:val="lowerLetter"/>
+      <w:lvlText w:val="%5."/>
+      <w:lvlJc w:val="left"/>
+      <w:pPr>
+        <w:ind w:left="4702" w:hanging="360"/>
+      </w:pPr>
+    </w:lvl>
+    <w:lvl w:ilvl="5" w:tplc="2000001B" w:tentative="1">
+      <w:start w:val="1"/>
+      <w:numFmt w:val="lowerRoman"/>
+      <w:lvlText w:val="%6."/>
+      <w:lvlJc w:val="right"/>
+      <w:pPr>
+        <w:ind w:left="5422" w:hanging="180"/>
+      </w:pPr>
+    </w:lvl>
+    <w:lvl w:ilvl="6" w:tplc="2000000F" w:tentative="1">
+      <w:start w:val="1"/>
+      <w:numFmt w:val="decimal"/>
+      <w:lvlText w:val="%7."/>
+      <w:lvlJc w:val="left"/>
+      <w:pPr>
+        <w:ind w:left="6142" w:hanging="360"/>
+      </w:pPr>
+    </w:lvl>
+    <w:lvl w:ilvl="7" w:tplc="20000019" w:tentative="1">
+      <w:start w:val="1"/>
+      <w:numFmt w:val="lowerLetter"/>
+      <w:lvlText w:val="%8."/>
+      <w:lvlJc w:val="left"/>
+      <w:pPr>
+        <w:ind w:left="6862" w:hanging="360"/>
+      </w:pPr>
+    </w:lvl>
+    <w:lvl w:ilvl="8" w:tplc="2000001B" w:tentative="1">
+      <w:start w:val="1"/>
+      <w:numFmt w:val="lowerRoman"/>
+      <w:lvlText w:val="%9."/>
+      <w:lvlJc w:val="right"/>
+      <w:pPr>
+        <w:ind w:left="7582" w:hanging="180"/>
+      </w:pPr>
+    </w:lvl>
+  </w:abstractNum>
+  <w:abstractNum w:abstractNumId="5" w15:restartNumberingAfterBreak="0">
+    <w:nsid w:val="5DAC49A9"/>
+    <w:multiLevelType w:val="hybridMultilevel"/>
+    <w:tmpl w:val="3B54570E"/>
+    <w:lvl w:ilvl="0" w:tplc="2000000F">
+      <w:start w:val="1"/>
+      <w:numFmt w:val="decimal"/>
+      <w:lvlText w:val="%1."/>
+      <w:lvlJc w:val="left"/>
+      <w:pPr>
+        <w:ind w:left="1021" w:hanging="360"/>
+      </w:pPr>
+    </w:lvl>
+    <w:lvl w:ilvl="1" w:tplc="20000019" w:tentative="1">
+      <w:start w:val="1"/>
+      <w:numFmt w:val="lowerLetter"/>
+      <w:lvlText w:val="%2."/>
+      <w:lvlJc w:val="left"/>
+      <w:pPr>
+        <w:ind w:left="1741" w:hanging="360"/>
+      </w:pPr>
+    </w:lvl>
+    <w:lvl w:ilvl="2" w:tplc="2000001B" w:tentative="1">
+      <w:start w:val="1"/>
+      <w:numFmt w:val="lowerRoman"/>
+      <w:lvlText w:val="%3."/>
+      <w:lvlJc w:val="right"/>
+      <w:pPr>
+        <w:ind w:left="2461" w:hanging="180"/>
+      </w:pPr>
+    </w:lvl>
+    <w:lvl w:ilvl="3" w:tplc="2000000F" w:tentative="1">
+      <w:start w:val="1"/>
+      <w:numFmt w:val="decimal"/>
+      <w:lvlText w:val="%4."/>
+      <w:lvlJc w:val="left"/>
+      <w:pPr>
+        <w:ind w:left="3181" w:hanging="360"/>
+      </w:pPr>
+    </w:lvl>
+    <w:lvl w:ilvl="4" w:tplc="20000019" w:tentative="1">
+      <w:start w:val="1"/>
+      <w:numFmt w:val="lowerLetter"/>
+      <w:lvlText w:val="%5."/>
+      <w:lvlJc w:val="left"/>
+      <w:pPr>
+        <w:ind w:left="3901" w:hanging="360"/>
+      </w:pPr>
+    </w:lvl>
+    <w:lvl w:ilvl="5" w:tplc="2000001B" w:tentative="1">
+      <w:start w:val="1"/>
+      <w:numFmt w:val="lowerRoman"/>
+      <w:lvlText w:val="%6."/>
+      <w:lvlJc w:val="right"/>
+      <w:pPr>
+        <w:ind w:left="4621" w:hanging="180"/>
+      </w:pPr>
+    </w:lvl>
+    <w:lvl w:ilvl="6" w:tplc="2000000F" w:tentative="1">
+      <w:start w:val="1"/>
+      <w:numFmt w:val="decimal"/>
+      <w:lvlText w:val="%7."/>
+      <w:lvlJc w:val="left"/>
+      <w:pPr>
+        <w:ind w:left="5341" w:hanging="360"/>
+      </w:pPr>
+    </w:lvl>
+    <w:lvl w:ilvl="7" w:tplc="20000019" w:tentative="1">
+      <w:start w:val="1"/>
+      <w:numFmt w:val="lowerLetter"/>
+      <w:lvlText w:val="%8."/>
+      <w:lvlJc w:val="left"/>
+      <w:pPr>
+        <w:ind w:left="6061" w:hanging="360"/>
+      </w:pPr>
+    </w:lvl>
+    <w:lvl w:ilvl="8" w:tplc="2000001B" w:tentative="1">
+      <w:start w:val="1"/>
+      <w:numFmt w:val="lowerRoman"/>
+      <w:lvlText w:val="%9."/>
+      <w:lvlJc w:val="right"/>
+      <w:pPr>
+        <w:ind w:left="6781" w:hanging="180"/>
+      </w:pPr>
+    </w:lvl>
+  </w:abstractNum>
+  <w:abstractNum w:abstractNumId="6" w15:restartNumberingAfterBreak="0">
     <w:nsid w:val="5E663C76"/>
     <w:multiLevelType w:val="hybridMultilevel"/>
     <w:tmpl w:val="26DC1700"/>
@@ -4910,11 +7253,204 @@
       </w:rPr>
     </w:lvl>
   </w:abstractNum>
+  <w:abstractNum w:abstractNumId="7" w15:restartNumberingAfterBreak="0">
+    <w:nsid w:val="7C977CE1"/>
+    <w:multiLevelType w:val="hybridMultilevel"/>
+    <w:tmpl w:val="20362ADE"/>
+    <w:lvl w:ilvl="0" w:tplc="2000000F">
+      <w:start w:val="1"/>
+      <w:numFmt w:val="decimal"/>
+      <w:lvlText w:val="%1."/>
+      <w:lvlJc w:val="left"/>
+      <w:pPr>
+        <w:ind w:left="720" w:hanging="360"/>
+      </w:pPr>
+    </w:lvl>
+    <w:lvl w:ilvl="1" w:tplc="20000019" w:tentative="1">
+      <w:start w:val="1"/>
+      <w:numFmt w:val="lowerLetter"/>
+      <w:lvlText w:val="%2."/>
+      <w:lvlJc w:val="left"/>
+      <w:pPr>
+        <w:ind w:left="1440" w:hanging="360"/>
+      </w:pPr>
+    </w:lvl>
+    <w:lvl w:ilvl="2" w:tplc="2000001B" w:tentative="1">
+      <w:start w:val="1"/>
+      <w:numFmt w:val="lowerRoman"/>
+      <w:lvlText w:val="%3."/>
+      <w:lvlJc w:val="right"/>
+      <w:pPr>
+        <w:ind w:left="2160" w:hanging="180"/>
+      </w:pPr>
+    </w:lvl>
+    <w:lvl w:ilvl="3" w:tplc="2000000F" w:tentative="1">
+      <w:start w:val="1"/>
+      <w:numFmt w:val="decimal"/>
+      <w:lvlText w:val="%4."/>
+      <w:lvlJc w:val="left"/>
+      <w:pPr>
+        <w:ind w:left="2880" w:hanging="360"/>
+      </w:pPr>
+    </w:lvl>
+    <w:lvl w:ilvl="4" w:tplc="20000019" w:tentative="1">
+      <w:start w:val="1"/>
+      <w:numFmt w:val="lowerLetter"/>
+      <w:lvlText w:val="%5."/>
+      <w:lvlJc w:val="left"/>
+      <w:pPr>
+        <w:ind w:left="3600" w:hanging="360"/>
+      </w:pPr>
+    </w:lvl>
+    <w:lvl w:ilvl="5" w:tplc="2000001B" w:tentative="1">
+      <w:start w:val="1"/>
+      <w:numFmt w:val="lowerRoman"/>
+      <w:lvlText w:val="%6."/>
+      <w:lvlJc w:val="right"/>
+      <w:pPr>
+        <w:ind w:left="4320" w:hanging="180"/>
+      </w:pPr>
+    </w:lvl>
+    <w:lvl w:ilvl="6" w:tplc="2000000F" w:tentative="1">
+      <w:start w:val="1"/>
+      <w:numFmt w:val="decimal"/>
+      <w:lvlText w:val="%7."/>
+      <w:lvlJc w:val="left"/>
+      <w:pPr>
+        <w:ind w:left="5040" w:hanging="360"/>
+      </w:pPr>
+    </w:lvl>
+    <w:lvl w:ilvl="7" w:tplc="20000019" w:tentative="1">
+      <w:start w:val="1"/>
+      <w:numFmt w:val="lowerLetter"/>
+      <w:lvlText w:val="%8."/>
+      <w:lvlJc w:val="left"/>
+      <w:pPr>
+        <w:ind w:left="5760" w:hanging="360"/>
+      </w:pPr>
+    </w:lvl>
+    <w:lvl w:ilvl="8" w:tplc="2000001B" w:tentative="1">
+      <w:start w:val="1"/>
+      <w:numFmt w:val="lowerRoman"/>
+      <w:lvlText w:val="%9."/>
+      <w:lvlJc w:val="right"/>
+      <w:pPr>
+        <w:ind w:left="6480" w:hanging="180"/>
+      </w:pPr>
+    </w:lvl>
+  </w:abstractNum>
+  <w:abstractNum w:abstractNumId="8" w15:restartNumberingAfterBreak="0">
+    <w:nsid w:val="7FE25DC6"/>
+    <w:multiLevelType w:val="hybridMultilevel"/>
+    <w:tmpl w:val="9BBE6E04"/>
+    <w:lvl w:ilvl="0" w:tplc="2000000F">
+      <w:start w:val="1"/>
+      <w:numFmt w:val="decimal"/>
+      <w:lvlText w:val="%1."/>
+      <w:lvlJc w:val="left"/>
+      <w:pPr>
+        <w:ind w:left="2310" w:hanging="360"/>
+      </w:pPr>
+    </w:lvl>
+    <w:lvl w:ilvl="1" w:tplc="20000019" w:tentative="1">
+      <w:start w:val="1"/>
+      <w:numFmt w:val="lowerLetter"/>
+      <w:lvlText w:val="%2."/>
+      <w:lvlJc w:val="left"/>
+      <w:pPr>
+        <w:ind w:left="3030" w:hanging="360"/>
+      </w:pPr>
+    </w:lvl>
+    <w:lvl w:ilvl="2" w:tplc="2000001B" w:tentative="1">
+      <w:start w:val="1"/>
+      <w:numFmt w:val="lowerRoman"/>
+      <w:lvlText w:val="%3."/>
+      <w:lvlJc w:val="right"/>
+      <w:pPr>
+        <w:ind w:left="3750" w:hanging="180"/>
+      </w:pPr>
+    </w:lvl>
+    <w:lvl w:ilvl="3" w:tplc="2000000F" w:tentative="1">
+      <w:start w:val="1"/>
+      <w:numFmt w:val="decimal"/>
+      <w:lvlText w:val="%4."/>
+      <w:lvlJc w:val="left"/>
+      <w:pPr>
+        <w:ind w:left="4470" w:hanging="360"/>
+      </w:pPr>
+    </w:lvl>
+    <w:lvl w:ilvl="4" w:tplc="20000019" w:tentative="1">
+      <w:start w:val="1"/>
+      <w:numFmt w:val="lowerLetter"/>
+      <w:lvlText w:val="%5."/>
+      <w:lvlJc w:val="left"/>
+      <w:pPr>
+        <w:ind w:left="5190" w:hanging="360"/>
+      </w:pPr>
+    </w:lvl>
+    <w:lvl w:ilvl="5" w:tplc="2000001B" w:tentative="1">
+      <w:start w:val="1"/>
+      <w:numFmt w:val="lowerRoman"/>
+      <w:lvlText w:val="%6."/>
+      <w:lvlJc w:val="right"/>
+      <w:pPr>
+        <w:ind w:left="5910" w:hanging="180"/>
+      </w:pPr>
+    </w:lvl>
+    <w:lvl w:ilvl="6" w:tplc="2000000F" w:tentative="1">
+      <w:start w:val="1"/>
+      <w:numFmt w:val="decimal"/>
+      <w:lvlText w:val="%7."/>
+      <w:lvlJc w:val="left"/>
+      <w:pPr>
+        <w:ind w:left="6630" w:hanging="360"/>
+      </w:pPr>
+    </w:lvl>
+    <w:lvl w:ilvl="7" w:tplc="20000019" w:tentative="1">
+      <w:start w:val="1"/>
+      <w:numFmt w:val="lowerLetter"/>
+      <w:lvlText w:val="%8."/>
+      <w:lvlJc w:val="left"/>
+      <w:pPr>
+        <w:ind w:left="7350" w:hanging="360"/>
+      </w:pPr>
+    </w:lvl>
+    <w:lvl w:ilvl="8" w:tplc="2000001B" w:tentative="1">
+      <w:start w:val="1"/>
+      <w:numFmt w:val="lowerRoman"/>
+      <w:lvlText w:val="%9."/>
+      <w:lvlJc w:val="right"/>
+      <w:pPr>
+        <w:ind w:left="8070" w:hanging="180"/>
+      </w:pPr>
+    </w:lvl>
+  </w:abstractNum>
   <w:num w:numId="1">
-    <w:abstractNumId w:val="0"/>
+    <w:abstractNumId w:val="1"/>
   </w:num>
   <w:num w:numId="2">
-    <w:abstractNumId w:val="1"/>
+    <w:abstractNumId w:val="6"/>
+  </w:num>
+  <w:num w:numId="3">
+    <w:abstractNumId w:val="7"/>
+  </w:num>
+  <w:num w:numId="4">
+    <w:abstractNumId w:val="5"/>
+  </w:num>
+  <w:num w:numId="5">
+    <w:abstractNumId w:val="4"/>
+  </w:num>
+  <w:num w:numId="6">
+    <w:abstractNumId w:val="8"/>
+  </w:num>
+  <w:num w:numId="7">
+    <w:abstractNumId w:val="3"/>
+  </w:num>
+  <w:num w:numId="8">
+    <w:abstractNumId w:val="2"/>
+  </w:num>
+  <w:num w:numId="9">
+    <w:abstractNumId w:val="0"/>
   </w:num>
 </w:numbering>
 </file>
@@ -5687,6 +8223,23 @@
       <w:contextualSpacing/>
     </w:pPr>
   </w:style>
+  <w:style w:type="paragraph" w:styleId="NormalWeb">
+    <w:name w:val="Normal (Web)"/>
+    <w:basedOn w:val="Normal"/>
+    <w:uiPriority w:val="99"/>
+    <w:semiHidden/>
+    <w:unhideWhenUsed/>
+    <w:rsid w:val="00905B3D"/>
+    <w:pPr>
+      <w:spacing w:before="100" w:beforeAutospacing="1" w:after="100" w:afterAutospacing="1" w:line="240" w:lineRule="auto"/>
+    </w:pPr>
+    <w:rPr>
+      <w:rFonts w:ascii="Times New Roman" w:eastAsia="Times New Roman" w:hAnsi="Times New Roman" w:cs="Times New Roman"/>
+      <w:sz w:val="24"/>
+      <w:szCs w:val="24"/>
+      <w:lang w:val="en-NL" w:eastAsia="en-NL"/>
+    </w:rPr>
+  </w:style>
 </w:styles>
 </file>
 
@@ -5763,19 +8316,19 @@
 
 <file path=word/glossary/fontTable.xml><?xml version="1.0" encoding="utf-8"?>
 <w:fonts xmlns:mc="http://schemas.openxmlformats.org/markup-compatibility/2006" xmlns:r="http://schemas.openxmlformats.org/officeDocument/2006/relationships" xmlns:w="http://schemas.openxmlformats.org/wordprocessingml/2006/main" xmlns:w14="http://schemas.microsoft.com/office/word/2010/wordml" xmlns:w15="http://schemas.microsoft.com/office/word/2012/wordml" xmlns:w16cid="http://schemas.microsoft.com/office/word/2016/wordml/cid" xmlns:w16se="http://schemas.microsoft.com/office/word/2015/wordml/symex" mc:Ignorable="w14 w15 w16se w16cid">
+  <w:font w:name="Times New Roman">
+    <w:panose1 w:val="02020603050405020304"/>
+    <w:charset w:val="00"/>
+    <w:family w:val="roman"/>
+    <w:pitch w:val="variable"/>
+    <w:sig w:usb0="E0002AFF" w:usb1="C0007843" w:usb2="00000009" w:usb3="00000000" w:csb0="000001FF" w:csb1="00000000"/>
+  </w:font>
   <w:font w:name="Symbol">
     <w:panose1 w:val="05050102010706020507"/>
     <w:charset w:val="02"/>
     <w:family w:val="roman"/>
     <w:pitch w:val="variable"/>
     <w:sig w:usb0="00000000" w:usb1="10000000" w:usb2="00000000" w:usb3="00000000" w:csb0="80000000" w:csb1="00000000"/>
-  </w:font>
-  <w:font w:name="Times New Roman">
-    <w:panose1 w:val="02020603050405020304"/>
-    <w:charset w:val="00"/>
-    <w:family w:val="roman"/>
-    <w:pitch w:val="variable"/>
-    <w:sig w:usb0="E0002AFF" w:usb1="C0007843" w:usb2="00000009" w:usb3="00000000" w:csb0="000001FF" w:csb1="00000000"/>
   </w:font>
   <w:font w:name="Courier New">
     <w:panose1 w:val="02070309020205020404"/>
@@ -5846,6 +8399,7 @@
   <w:rsids>
     <w:rsidRoot w:val="005B25DA"/>
     <w:rsid w:val="005B25DA"/>
+    <w:rsid w:val="006A665E"/>
   </w:rsids>
   <m:mathPr>
     <m:mathFont m:val="Cambria Math"/>
@@ -6656,7 +9210,7 @@
 </file>
 
 <file path=customXml/itemProps2.xml><?xml version="1.0" encoding="utf-8"?>
-<ds:datastoreItem xmlns:ds="http://schemas.openxmlformats.org/officeDocument/2006/customXml" ds:itemID="{F284D39C-F0FF-415F-AA91-8A00532C77F3}">
+<ds:datastoreItem xmlns:ds="http://schemas.openxmlformats.org/officeDocument/2006/customXml" ds:itemID="{5913F67D-3D57-4382-9DAB-81FCBBB169DC}">
   <ds:schemaRefs>
     <ds:schemaRef ds:uri="http://schemas.openxmlformats.org/officeDocument/2006/bibliography"/>
   </ds:schemaRefs>
